--- a/SSO Documentations.docx
+++ b/SSO Documentations.docx
@@ -5,30 +5,29 @@
     <w:p>
       <w:pPr>
         <w:pStyle w:val="Heading2"/>
-      </w:pPr>
-      <w:r>
-        <w:t xml:space="preserve">SSO Documentation: </w:t>
-      </w:r>
-      <w:proofErr w:type="spellStart"/>
-      <w:r>
-        <w:t>Keycloak</w:t>
-      </w:r>
-      <w:proofErr w:type="spellEnd"/>
-      <w:r>
-        <w:t xml:space="preserve"> and Java JDK Setup</w:t>
+        <w:spacing w:line="360" w:lineRule="auto"/>
+        <w:jc w:val="center"/>
+      </w:pPr>
+      <w:r>
+        <w:t>SSO Documentation</w:t>
+      </w:r>
+    </w:p>
+    <w:p>
+      <w:pPr>
+        <w:pStyle w:val="Heading2"/>
+        <w:spacing w:line="360" w:lineRule="auto"/>
+      </w:pPr>
+      <w:r>
+        <w:t>Keycloak and Java JDK Setup</w:t>
       </w:r>
     </w:p>
     <w:p>
       <w:pPr>
         <w:pStyle w:val="Heading3"/>
-      </w:pPr>
-      <w:proofErr w:type="spellStart"/>
-      <w:r>
-        <w:t>Keycloak</w:t>
-      </w:r>
-      <w:proofErr w:type="spellEnd"/>
-      <w:r>
-        <w:t xml:space="preserve"> Setup</w:t>
+        <w:spacing w:line="360" w:lineRule="auto"/>
+      </w:pPr>
+      <w:r>
+        <w:t>Keycloak Setup</w:t>
       </w:r>
     </w:p>
     <w:p>
@@ -38,21 +37,14 @@
           <w:ilvl w:val="0"/>
           <w:numId w:val="4"/>
         </w:numPr>
+        <w:spacing w:line="360" w:lineRule="auto"/>
       </w:pPr>
       <w:r>
         <w:rPr>
           <w:rStyle w:val="Strong"/>
         </w:rPr>
-        <w:t xml:space="preserve">Download </w:t>
-      </w:r>
-      <w:proofErr w:type="spellStart"/>
-      <w:r>
-        <w:rPr>
-          <w:rStyle w:val="Strong"/>
-        </w:rPr>
-        <w:t>Keycloak</w:t>
-      </w:r>
-      <w:proofErr w:type="spellEnd"/>
+        <w:t>Download Keycloak</w:t>
+      </w:r>
     </w:p>
     <w:p>
       <w:pPr>
@@ -60,25 +52,17 @@
           <w:ilvl w:val="1"/>
           <w:numId w:val="4"/>
         </w:numPr>
-        <w:spacing w:before="100" w:beforeAutospacing="1" w:after="100" w:afterAutospacing="1" w:line="240" w:lineRule="auto"/>
+        <w:spacing w:before="100" w:beforeAutospacing="1" w:after="100" w:afterAutospacing="1" w:line="360" w:lineRule="auto"/>
       </w:pPr>
       <w:r>
         <w:t xml:space="preserve">Visit the </w:t>
       </w:r>
       <w:hyperlink r:id="rId5" w:tgtFrame="_new" w:history="1">
-        <w:proofErr w:type="spellStart"/>
         <w:r>
           <w:rPr>
             <w:rStyle w:val="Hyperlink"/>
           </w:rPr>
-          <w:t>Keycloak</w:t>
-        </w:r>
-        <w:proofErr w:type="spellEnd"/>
-        <w:r>
-          <w:rPr>
-            <w:rStyle w:val="Hyperlink"/>
-          </w:rPr>
-          <w:t xml:space="preserve"> Downloads</w:t>
+          <w:t>Keycloak Downloads</w:t>
         </w:r>
       </w:hyperlink>
       <w:r>
@@ -91,18 +75,10 @@
           <w:ilvl w:val="1"/>
           <w:numId w:val="4"/>
         </w:numPr>
-        <w:spacing w:before="100" w:beforeAutospacing="1" w:after="100" w:afterAutospacing="1" w:line="240" w:lineRule="auto"/>
-      </w:pPr>
-      <w:r>
-        <w:t xml:space="preserve">Download </w:t>
-      </w:r>
-      <w:proofErr w:type="spellStart"/>
-      <w:r>
-        <w:t>Keycloak</w:t>
-      </w:r>
-      <w:proofErr w:type="spellEnd"/>
-      <w:r>
-        <w:t xml:space="preserve"> version 25.0.5:</w:t>
+        <w:spacing w:before="100" w:beforeAutospacing="1" w:after="100" w:afterAutospacing="1" w:line="360" w:lineRule="auto"/>
+      </w:pPr>
+      <w:r>
+        <w:t>Download Keycloak version 25.0.5:</w:t>
       </w:r>
     </w:p>
     <w:p>
@@ -111,7 +87,7 @@
           <w:ilvl w:val="2"/>
           <w:numId w:val="4"/>
         </w:numPr>
-        <w:spacing w:before="100" w:beforeAutospacing="1" w:after="100" w:afterAutospacing="1" w:line="240" w:lineRule="auto"/>
+        <w:spacing w:before="100" w:beforeAutospacing="1" w:after="100" w:afterAutospacing="1" w:line="360" w:lineRule="auto"/>
       </w:pPr>
       <w:r>
         <w:t>Choose either the ZIP (SHA1) or TAR.GZ (SHA1) file.</w:t>
@@ -124,6 +100,7 @@
           <w:ilvl w:val="0"/>
           <w:numId w:val="4"/>
         </w:numPr>
+        <w:spacing w:line="360" w:lineRule="auto"/>
       </w:pPr>
       <w:r>
         <w:rPr>
@@ -138,7 +115,7 @@
           <w:ilvl w:val="1"/>
           <w:numId w:val="4"/>
         </w:numPr>
-        <w:spacing w:before="100" w:beforeAutospacing="1" w:after="100" w:afterAutospacing="1" w:line="240" w:lineRule="auto"/>
+        <w:spacing w:before="100" w:beforeAutospacing="1" w:after="100" w:afterAutospacing="1" w:line="360" w:lineRule="auto"/>
       </w:pPr>
       <w:r>
         <w:t>Extract the contents of the downloaded file to a location of your choice.</w:t>
@@ -151,26 +128,13 @@
           <w:ilvl w:val="0"/>
           <w:numId w:val="4"/>
         </w:numPr>
+        <w:spacing w:line="360" w:lineRule="auto"/>
       </w:pPr>
       <w:r>
         <w:rPr>
           <w:rStyle w:val="Strong"/>
         </w:rPr>
-        <w:t xml:space="preserve">Run </w:t>
-      </w:r>
-      <w:proofErr w:type="spellStart"/>
-      <w:r>
-        <w:rPr>
-          <w:rStyle w:val="Strong"/>
-        </w:rPr>
-        <w:t>Keycloak</w:t>
-      </w:r>
-      <w:proofErr w:type="spellEnd"/>
-      <w:r>
-        <w:rPr>
-          <w:rStyle w:val="Strong"/>
-        </w:rPr>
-        <w:t xml:space="preserve"> in Development Mode</w:t>
+        <w:t>Run Keycloak in Development Mode</w:t>
       </w:r>
     </w:p>
     <w:p>
@@ -179,7 +143,7 @@
           <w:ilvl w:val="1"/>
           <w:numId w:val="4"/>
         </w:numPr>
-        <w:spacing w:before="100" w:beforeAutospacing="1" w:after="100" w:afterAutospacing="1" w:line="240" w:lineRule="auto"/>
+        <w:spacing w:before="100" w:beforeAutospacing="1" w:after="100" w:afterAutospacing="1" w:line="360" w:lineRule="auto"/>
       </w:pPr>
       <w:r>
         <w:t>Open a Command Prompt window.</w:t>
@@ -191,7 +155,7 @@
           <w:ilvl w:val="1"/>
           <w:numId w:val="4"/>
         </w:numPr>
-        <w:spacing w:before="100" w:beforeAutospacing="1" w:after="100" w:afterAutospacing="1" w:line="240" w:lineRule="auto"/>
+        <w:spacing w:before="100" w:beforeAutospacing="1" w:after="100" w:afterAutospacing="1" w:line="360" w:lineRule="auto"/>
       </w:pPr>
       <w:r>
         <w:t xml:space="preserve">Navigate to the </w:t>
@@ -204,20 +168,13 @@
         <w:t>bin</w:t>
       </w:r>
       <w:r>
-        <w:t xml:space="preserve"> directory within the extracted </w:t>
-      </w:r>
-      <w:proofErr w:type="spellStart"/>
-      <w:r>
-        <w:t>Keycloak</w:t>
-      </w:r>
-      <w:proofErr w:type="spellEnd"/>
-      <w:r>
-        <w:t xml:space="preserve"> folder. For example:</w:t>
+        <w:t xml:space="preserve"> directory within the extracted Keycloak folder. For example:</w:t>
       </w:r>
     </w:p>
     <w:p>
       <w:pPr>
         <w:pStyle w:val="HTMLPreformatted"/>
+        <w:spacing w:line="360" w:lineRule="auto"/>
         <w:ind w:left="1440"/>
         <w:rPr>
           <w:rStyle w:val="HTMLCode"/>
@@ -236,12 +193,11 @@
           <w:ilvl w:val="1"/>
           <w:numId w:val="4"/>
         </w:numPr>
-        <w:spacing w:before="100" w:beforeAutospacing="1" w:after="100" w:afterAutospacing="1" w:line="240" w:lineRule="auto"/>
+        <w:spacing w:before="100" w:beforeAutospacing="1" w:after="100" w:afterAutospacing="1" w:line="360" w:lineRule="auto"/>
       </w:pPr>
       <w:r>
         <w:t xml:space="preserve">You can open Command Prompt directly in this path by typing </w:t>
       </w:r>
-      <w:proofErr w:type="spellStart"/>
       <w:r>
         <w:rPr>
           <w:rStyle w:val="HTMLCode"/>
@@ -249,7 +205,6 @@
         </w:rPr>
         <w:t>cmd</w:t>
       </w:r>
-      <w:proofErr w:type="spellEnd"/>
       <w:r>
         <w:t xml:space="preserve"> in the address bar of the File Explorer window and pressing Enter.</w:t>
       </w:r>
@@ -260,23 +215,16 @@
           <w:ilvl w:val="1"/>
           <w:numId w:val="4"/>
         </w:numPr>
-        <w:spacing w:before="100" w:beforeAutospacing="1" w:after="100" w:afterAutospacing="1" w:line="240" w:lineRule="auto"/>
-      </w:pPr>
-      <w:r>
-        <w:t xml:space="preserve">Start </w:t>
-      </w:r>
-      <w:proofErr w:type="spellStart"/>
-      <w:r>
-        <w:t>Keycloak</w:t>
-      </w:r>
-      <w:proofErr w:type="spellEnd"/>
-      <w:r>
-        <w:t xml:space="preserve"> in development mode by running the following command:</w:t>
+        <w:spacing w:before="100" w:beforeAutospacing="1" w:after="100" w:afterAutospacing="1" w:line="360" w:lineRule="auto"/>
+      </w:pPr>
+      <w:r>
+        <w:t>Start Keycloak in development mode by running the following command:</w:t>
       </w:r>
     </w:p>
     <w:p>
       <w:pPr>
         <w:pStyle w:val="HTMLPreformatted"/>
+        <w:spacing w:line="360" w:lineRule="auto"/>
         <w:ind w:left="1440"/>
         <w:rPr>
           <w:rStyle w:val="HTMLCode"/>
@@ -292,93 +240,38 @@
         <w:rPr>
           <w:rStyle w:val="HTMLCode"/>
         </w:rPr>
-        <w:t>\kc.bat start-</w:t>
-      </w:r>
-      <w:proofErr w:type="spellStart"/>
-      <w:r>
+        <w:t>\kc.bat start-dev</w:t>
+      </w:r>
+    </w:p>
+    <w:p>
+      <w:pPr>
+        <w:pStyle w:val="HTMLPreformatted"/>
+        <w:spacing w:line="360" w:lineRule="auto"/>
+        <w:ind w:left="1440"/>
         <w:rPr>
           <w:rStyle w:val="HTMLCode"/>
         </w:rPr>
-        <w:t>dev</w:t>
-      </w:r>
-      <w:proofErr w:type="spellEnd"/>
+      </w:pPr>
     </w:p>
     <w:p>
       <w:pPr>
         <w:pStyle w:val="HTMLPreformatted"/>
-        <w:ind w:left="1440"/>
+        <w:spacing w:line="360" w:lineRule="auto"/>
         <w:rPr>
           <w:rStyle w:val="HTMLCode"/>
         </w:rPr>
       </w:pPr>
-    </w:p>
-    <w:p>
-      <w:pPr>
-        <w:pStyle w:val="HTMLPreformatted"/>
+      <w:r>
         <w:rPr>
           <w:rStyle w:val="HTMLCode"/>
         </w:rPr>
-      </w:pPr>
-      <w:proofErr w:type="gramStart"/>
-      <w:r>
-        <w:rPr>
-          <w:rStyle w:val="HTMLCode"/>
-        </w:rPr>
-        <w:t>if</w:t>
-      </w:r>
-      <w:proofErr w:type="gramEnd"/>
-      <w:r>
-        <w:rPr>
-          <w:rStyle w:val="HTMLCode"/>
-        </w:rPr>
-        <w:t xml:space="preserve"> the java </w:t>
-      </w:r>
-      <w:proofErr w:type="spellStart"/>
-      <w:r>
-        <w:rPr>
-          <w:rStyle w:val="HTMLCode"/>
-        </w:rPr>
-        <w:t>jdk</w:t>
-      </w:r>
-      <w:proofErr w:type="spellEnd"/>
-      <w:r>
-        <w:rPr>
-          <w:rStyle w:val="HTMLCode"/>
-        </w:rPr>
-        <w:t xml:space="preserve"> is not found or </w:t>
-      </w:r>
-      <w:proofErr w:type="spellStart"/>
-      <w:r>
-        <w:rPr>
-          <w:rStyle w:val="HTMLCode"/>
-        </w:rPr>
-        <w:t>java_HOME</w:t>
-      </w:r>
-      <w:proofErr w:type="spellEnd"/>
-      <w:r>
-        <w:rPr>
-          <w:rStyle w:val="HTMLCode"/>
-        </w:rPr>
-        <w:t xml:space="preserve"> setup is not found , then setup the java </w:t>
-      </w:r>
-      <w:proofErr w:type="spellStart"/>
-      <w:r>
-        <w:rPr>
-          <w:rStyle w:val="HTMLCode"/>
-        </w:rPr>
-        <w:t>jdk</w:t>
-      </w:r>
-      <w:proofErr w:type="spellEnd"/>
-      <w:r>
-        <w:rPr>
-          <w:rStyle w:val="HTMLCode"/>
-        </w:rPr>
-        <w:t xml:space="preserve"> setup by the following given below step.</w:t>
+        <w:t>if the java jdk is not found or java_HOME setup is not found , then setup the java jdk setup by the following given below step.</w:t>
       </w:r>
     </w:p>
     <w:p>
       <w:pPr>
         <w:pStyle w:val="Heading3"/>
+        <w:spacing w:line="360" w:lineRule="auto"/>
       </w:pPr>
       <w:r>
         <w:t>Java JDK Setup</w:t>
@@ -387,6 +280,7 @@
     <w:p>
       <w:pPr>
         <w:pStyle w:val="NormalWeb"/>
+        <w:spacing w:line="360" w:lineRule="auto"/>
       </w:pPr>
       <w:r>
         <w:t>If Java JDK is not already installed on your system, follow these steps:</w:t>
@@ -399,6 +293,7 @@
           <w:ilvl w:val="0"/>
           <w:numId w:val="5"/>
         </w:numPr>
+        <w:spacing w:line="360" w:lineRule="auto"/>
       </w:pPr>
       <w:r>
         <w:rPr>
@@ -413,7 +308,7 @@
           <w:ilvl w:val="1"/>
           <w:numId w:val="5"/>
         </w:numPr>
-        <w:spacing w:before="100" w:beforeAutospacing="1" w:after="100" w:afterAutospacing="1" w:line="240" w:lineRule="auto"/>
+        <w:spacing w:before="100" w:beforeAutospacing="1" w:after="100" w:afterAutospacing="1" w:line="360" w:lineRule="auto"/>
       </w:pPr>
       <w:r>
         <w:t xml:space="preserve">Download the Java JDK 22 x64 Installer from the following link: </w:t>
@@ -437,6 +332,7 @@
           <w:ilvl w:val="0"/>
           <w:numId w:val="5"/>
         </w:numPr>
+        <w:spacing w:line="360" w:lineRule="auto"/>
       </w:pPr>
       <w:r>
         <w:rPr>
@@ -451,7 +347,7 @@
           <w:ilvl w:val="1"/>
           <w:numId w:val="5"/>
         </w:numPr>
-        <w:spacing w:before="100" w:beforeAutospacing="1" w:after="100" w:afterAutospacing="1" w:line="240" w:lineRule="auto"/>
+        <w:spacing w:before="100" w:beforeAutospacing="1" w:after="100" w:afterAutospacing="1" w:line="360" w:lineRule="auto"/>
       </w:pPr>
       <w:r>
         <w:t>Run the downloaded installer and follow the on-screen instructions to complete the installation.</w:t>
@@ -464,6 +360,7 @@
           <w:ilvl w:val="0"/>
           <w:numId w:val="5"/>
         </w:numPr>
+        <w:spacing w:line="360" w:lineRule="auto"/>
       </w:pPr>
       <w:r>
         <w:rPr>
@@ -479,6 +376,7 @@
           <w:ilvl w:val="1"/>
           <w:numId w:val="5"/>
         </w:numPr>
+        <w:spacing w:line="360" w:lineRule="auto"/>
       </w:pPr>
       <w:r>
         <w:t>Open the Environment Variables settings:</w:t>
@@ -490,7 +388,7 @@
           <w:ilvl w:val="2"/>
           <w:numId w:val="5"/>
         </w:numPr>
-        <w:spacing w:before="100" w:beforeAutospacing="1" w:after="100" w:afterAutospacing="1" w:line="240" w:lineRule="auto"/>
+        <w:spacing w:before="100" w:beforeAutospacing="1" w:after="100" w:afterAutospacing="1" w:line="360" w:lineRule="auto"/>
       </w:pPr>
       <w:r>
         <w:t xml:space="preserve">Press </w:t>
@@ -512,7 +410,7 @@
           <w:ilvl w:val="2"/>
           <w:numId w:val="5"/>
         </w:numPr>
-        <w:spacing w:before="100" w:beforeAutospacing="1" w:after="100" w:afterAutospacing="1" w:line="240" w:lineRule="auto"/>
+        <w:spacing w:before="100" w:beforeAutospacing="1" w:after="100" w:afterAutospacing="1" w:line="360" w:lineRule="auto"/>
       </w:pPr>
       <w:r>
         <w:t>Click on “Edit environment variables for your account”.</w:t>
@@ -525,6 +423,7 @@
           <w:ilvl w:val="1"/>
           <w:numId w:val="5"/>
         </w:numPr>
+        <w:spacing w:line="360" w:lineRule="auto"/>
       </w:pPr>
       <w:r>
         <w:t>In the Environment Variables window:</w:t>
@@ -537,6 +436,7 @@
           <w:ilvl w:val="2"/>
           <w:numId w:val="5"/>
         </w:numPr>
+        <w:spacing w:line="360" w:lineRule="auto"/>
       </w:pPr>
       <w:r>
         <w:rPr>
@@ -551,7 +451,7 @@
           <w:ilvl w:val="3"/>
           <w:numId w:val="5"/>
         </w:numPr>
-        <w:spacing w:before="100" w:beforeAutospacing="1" w:after="100" w:afterAutospacing="1" w:line="240" w:lineRule="auto"/>
+        <w:spacing w:before="100" w:beforeAutospacing="1" w:after="100" w:afterAutospacing="1" w:line="360" w:lineRule="auto"/>
       </w:pPr>
       <w:r>
         <w:t>Under the "User variables" section, click “New”.</w:t>
@@ -563,7 +463,7 @@
           <w:ilvl w:val="3"/>
           <w:numId w:val="5"/>
         </w:numPr>
-        <w:spacing w:before="100" w:beforeAutospacing="1" w:after="100" w:afterAutospacing="1" w:line="240" w:lineRule="auto"/>
+        <w:spacing w:before="100" w:beforeAutospacing="1" w:after="100" w:afterAutospacing="1" w:line="360" w:lineRule="auto"/>
       </w:pPr>
       <w:r>
         <w:t xml:space="preserve">Set the variable name to </w:t>
@@ -595,7 +495,7 @@
           <w:ilvl w:val="3"/>
           <w:numId w:val="5"/>
         </w:numPr>
-        <w:spacing w:before="100" w:beforeAutospacing="1" w:after="100" w:afterAutospacing="1" w:line="240" w:lineRule="auto"/>
+        <w:spacing w:before="100" w:beforeAutospacing="1" w:after="100" w:afterAutospacing="1" w:line="360" w:lineRule="auto"/>
       </w:pPr>
       <w:r>
         <w:t>Click “OK”.</w:t>
@@ -608,6 +508,7 @@
           <w:ilvl w:val="2"/>
           <w:numId w:val="5"/>
         </w:numPr>
+        <w:spacing w:line="360" w:lineRule="auto"/>
       </w:pPr>
       <w:r>
         <w:rPr>
@@ -622,7 +523,7 @@
           <w:ilvl w:val="3"/>
           <w:numId w:val="5"/>
         </w:numPr>
-        <w:spacing w:before="100" w:beforeAutospacing="1" w:after="100" w:afterAutospacing="1" w:line="240" w:lineRule="auto"/>
+        <w:spacing w:before="100" w:beforeAutospacing="1" w:after="100" w:afterAutospacing="1" w:line="360" w:lineRule="auto"/>
       </w:pPr>
       <w:r>
         <w:lastRenderedPageBreak/>
@@ -645,7 +546,7 @@
           <w:ilvl w:val="3"/>
           <w:numId w:val="5"/>
         </w:numPr>
-        <w:spacing w:before="100" w:beforeAutospacing="1" w:after="100" w:afterAutospacing="1" w:line="240" w:lineRule="auto"/>
+        <w:spacing w:before="100" w:beforeAutospacing="1" w:after="100" w:afterAutospacing="1" w:line="360" w:lineRule="auto"/>
       </w:pPr>
       <w:r>
         <w:t xml:space="preserve">Click “New” and add </w:t>
@@ -667,7 +568,7 @@
           <w:ilvl w:val="3"/>
           <w:numId w:val="5"/>
         </w:numPr>
-        <w:spacing w:before="100" w:beforeAutospacing="1" w:after="100" w:afterAutospacing="1" w:line="240" w:lineRule="auto"/>
+        <w:spacing w:before="100" w:beforeAutospacing="1" w:after="100" w:afterAutospacing="1" w:line="360" w:lineRule="auto"/>
       </w:pPr>
       <w:r>
         <w:t>Click “OK” to save the changes.</w:t>
@@ -680,6 +581,7 @@
           <w:ilvl w:val="1"/>
           <w:numId w:val="5"/>
         </w:numPr>
+        <w:spacing w:line="360" w:lineRule="auto"/>
       </w:pPr>
       <w:r>
         <w:t>Verify the Java JDK installation:</w:t>
@@ -691,7 +593,7 @@
           <w:ilvl w:val="2"/>
           <w:numId w:val="5"/>
         </w:numPr>
-        <w:spacing w:before="100" w:beforeAutospacing="1" w:after="100" w:afterAutospacing="1" w:line="240" w:lineRule="auto"/>
+        <w:spacing w:before="100" w:beforeAutospacing="1" w:after="100" w:afterAutospacing="1" w:line="360" w:lineRule="auto"/>
       </w:pPr>
       <w:r>
         <w:t>Open a new Command Prompt window and run:</w:t>
@@ -700,24 +602,17 @@
     <w:p>
       <w:pPr>
         <w:pStyle w:val="HTMLPreformatted"/>
+        <w:spacing w:line="360" w:lineRule="auto"/>
         <w:ind w:left="2160"/>
         <w:rPr>
           <w:rStyle w:val="HTMLCode"/>
         </w:rPr>
       </w:pPr>
-      <w:proofErr w:type="gramStart"/>
       <w:r>
         <w:rPr>
           <w:rStyle w:val="HTMLCode"/>
         </w:rPr>
-        <w:t>java</w:t>
-      </w:r>
-      <w:proofErr w:type="gramEnd"/>
-      <w:r>
-        <w:rPr>
-          <w:rStyle w:val="HTMLCode"/>
-        </w:rPr>
-        <w:t xml:space="preserve"> --version</w:t>
+        <w:t>java --version</w:t>
       </w:r>
     </w:p>
     <w:p>
@@ -726,7 +621,7 @@
           <w:ilvl w:val="2"/>
           <w:numId w:val="5"/>
         </w:numPr>
-        <w:spacing w:before="100" w:beforeAutospacing="1" w:after="100" w:afterAutospacing="1" w:line="240" w:lineRule="auto"/>
+        <w:spacing w:before="100" w:beforeAutospacing="1" w:after="100" w:afterAutospacing="1" w:line="360" w:lineRule="auto"/>
       </w:pPr>
       <w:r>
         <w:t>You should see the version information for Java JDK 22.</w:t>
@@ -739,33 +634,15 @@
           <w:ilvl w:val="0"/>
           <w:numId w:val="5"/>
         </w:numPr>
-        <w:spacing w:before="100" w:beforeAutospacing="1" w:after="100" w:afterAutospacing="1" w:line="240" w:lineRule="auto"/>
-      </w:pPr>
-      <w:r>
-        <w:rPr>
-          <w:rFonts w:ascii="Times New Roman" w:eastAsia="Times New Roman" w:hAnsi="Times New Roman" w:cs="Times New Roman"/>
-          <w:sz w:val="24"/>
-          <w:szCs w:val="24"/>
-        </w:rPr>
-        <w:t xml:space="preserve">After setting up Java JDK, go back to the </w:t>
-      </w:r>
-      <w:proofErr w:type="spellStart"/>
-      <w:r>
-        <w:rPr>
-          <w:rFonts w:ascii="Times New Roman" w:eastAsia="Times New Roman" w:hAnsi="Times New Roman" w:cs="Times New Roman"/>
-          <w:sz w:val="24"/>
-          <w:szCs w:val="24"/>
-        </w:rPr>
-        <w:t>Keycloak</w:t>
-      </w:r>
-      <w:proofErr w:type="spellEnd"/>
-      <w:r>
-        <w:rPr>
-          <w:rFonts w:ascii="Times New Roman" w:eastAsia="Times New Roman" w:hAnsi="Times New Roman" w:cs="Times New Roman"/>
-          <w:sz w:val="24"/>
-          <w:szCs w:val="24"/>
-        </w:rPr>
-        <w:t xml:space="preserve"> </w:t>
+        <w:spacing w:before="100" w:beforeAutospacing="1" w:after="100" w:afterAutospacing="1" w:line="360" w:lineRule="auto"/>
+      </w:pPr>
+      <w:r>
+        <w:rPr>
+          <w:rFonts w:ascii="Times New Roman" w:eastAsia="Times New Roman" w:hAnsi="Times New Roman" w:cs="Times New Roman"/>
+          <w:sz w:val="24"/>
+          <w:szCs w:val="24"/>
+        </w:rPr>
+        <w:t xml:space="preserve">After setting up Java JDK, go back to the Keycloak </w:t>
       </w:r>
       <w:r>
         <w:rPr>
@@ -781,25 +658,7 @@
           <w:sz w:val="24"/>
           <w:szCs w:val="24"/>
         </w:rPr>
-        <w:t xml:space="preserve"> directory and run the following command to start </w:t>
-      </w:r>
-      <w:proofErr w:type="spellStart"/>
-      <w:r>
-        <w:rPr>
-          <w:rFonts w:ascii="Times New Roman" w:eastAsia="Times New Roman" w:hAnsi="Times New Roman" w:cs="Times New Roman"/>
-          <w:sz w:val="24"/>
-          <w:szCs w:val="24"/>
-        </w:rPr>
-        <w:t>Keycloak</w:t>
-      </w:r>
-      <w:proofErr w:type="spellEnd"/>
-      <w:r>
-        <w:rPr>
-          <w:rFonts w:ascii="Times New Roman" w:eastAsia="Times New Roman" w:hAnsi="Times New Roman" w:cs="Times New Roman"/>
-          <w:sz w:val="24"/>
-          <w:szCs w:val="24"/>
-        </w:rPr>
-        <w:t xml:space="preserve"> in development mode:</w:t>
+        <w:t xml:space="preserve"> directory and run the following command to start Keycloak in development mode:</w:t>
       </w:r>
     </w:p>
     <w:p>
@@ -822,7 +681,7 @@
           <w:tab w:val="left" w:pos="13740"/>
           <w:tab w:val="left" w:pos="14656"/>
         </w:tabs>
-        <w:spacing w:after="0" w:line="240" w:lineRule="auto"/>
+        <w:spacing w:after="0" w:line="360" w:lineRule="auto"/>
         <w:ind w:left="720"/>
         <w:rPr>
           <w:rFonts w:ascii="Courier New" w:eastAsia="Times New Roman" w:hAnsi="Courier New" w:cs="Courier New"/>
@@ -836,18 +695,8 @@
           <w:sz w:val="20"/>
           <w:szCs w:val="20"/>
         </w:rPr>
-        <w:t>bin\kc.bat start-</w:t>
-      </w:r>
-      <w:proofErr w:type="spellStart"/>
-      <w:r>
-        <w:rPr>
-          <w:rFonts w:ascii="Courier New" w:eastAsia="Times New Roman" w:hAnsi="Courier New" w:cs="Courier New"/>
-          <w:sz w:val="20"/>
-          <w:szCs w:val="20"/>
-        </w:rPr>
-        <w:t>dev</w:t>
-      </w:r>
-      <w:proofErr w:type="spellEnd"/>
+        <w:t>bin\kc.bat start-dev</w:t>
+      </w:r>
     </w:p>
     <w:p>
       <w:pPr>
@@ -869,7 +718,7 @@
           <w:tab w:val="left" w:pos="13740"/>
           <w:tab w:val="left" w:pos="14656"/>
         </w:tabs>
-        <w:spacing w:after="0" w:line="240" w:lineRule="auto"/>
+        <w:spacing w:after="0" w:line="360" w:lineRule="auto"/>
         <w:ind w:left="720"/>
         <w:rPr>
           <w:rFonts w:ascii="Courier New" w:eastAsia="Times New Roman" w:hAnsi="Courier New" w:cs="Courier New"/>
@@ -877,8 +726,6 @@
           <w:szCs w:val="20"/>
         </w:rPr>
       </w:pPr>
-      <w:bookmarkStart w:id="0" w:name="_GoBack"/>
-      <w:bookmarkEnd w:id="0"/>
     </w:p>
     <w:p>
       <w:pPr>
@@ -900,7 +747,8 @@
           <w:tab w:val="left" w:pos="13740"/>
           <w:tab w:val="left" w:pos="14656"/>
         </w:tabs>
-        <w:spacing w:after="0" w:line="240" w:lineRule="auto"/>
+        <w:spacing w:after="0" w:line="360" w:lineRule="auto"/>
+        <w:jc w:val="center"/>
         <w:rPr>
           <w:rFonts w:ascii="Courier New" w:eastAsia="Times New Roman" w:hAnsi="Courier New" w:cs="Courier New"/>
           <w:sz w:val="20"/>
@@ -910,13 +758,14 @@
       <w:r>
         <w:rPr>
           <w:rFonts w:ascii="Courier New" w:eastAsia="Times New Roman" w:hAnsi="Courier New" w:cs="Courier New"/>
+          <w:noProof/>
           <w:sz w:val="20"/>
           <w:szCs w:val="20"/>
         </w:rPr>
         <w:drawing>
           <wp:inline distT="0" distB="0" distL="0" distR="0" wp14:anchorId="11FF841E" wp14:editId="1E30680D">
-            <wp:extent cx="6314440" cy="2114550"/>
-            <wp:effectExtent l="0" t="0" r="0" b="0"/>
+            <wp:extent cx="5254185" cy="1759497"/>
+            <wp:effectExtent l="0" t="0" r="3810" b="0"/>
             <wp:docPr id="1" name="Picture 1"/>
             <wp:cNvGraphicFramePr>
               <a:graphicFrameLocks xmlns:a="http://schemas.openxmlformats.org/drawingml/2006/main" noChangeAspect="1"/>
@@ -936,7 +785,7 @@
                   <pic:spPr bwMode="auto">
                     <a:xfrm>
                       <a:off x="0" y="0"/>
-                      <a:ext cx="6334818" cy="2121374"/>
+                      <a:ext cx="5287366" cy="1770608"/>
                     </a:xfrm>
                     <a:prstGeom prst="rect">
                       <a:avLst/>
@@ -957,8 +806,10 @@
         </w:drawing>
       </w:r>
     </w:p>
-    <w:p/>
-    <w:p>
+    <w:p>
+      <w:pPr>
+        <w:spacing w:line="360" w:lineRule="auto"/>
+      </w:pPr>
       <w:r>
         <w:br/>
       </w:r>
@@ -967,15 +818,7 @@
       </w:r>
       <w:r>
         <w:br/>
-        <w:t xml:space="preserve">Go to browser and </w:t>
-      </w:r>
-      <w:proofErr w:type="gramStart"/>
-      <w:r>
-        <w:t>type  “</w:t>
-      </w:r>
-      <w:proofErr w:type="gramEnd"/>
-      <w:r>
-        <w:t xml:space="preserve"> </w:t>
+        <w:t xml:space="preserve">Go to browser and type  “ </w:t>
       </w:r>
       <w:hyperlink r:id="rId8" w:history="1">
         <w:r>
@@ -990,17 +833,2664 @@
       </w:r>
     </w:p>
     <w:p>
-      <w:r>
-        <w:t xml:space="preserve">It will give the option for registration for new </w:t>
-      </w:r>
-      <w:proofErr w:type="gramStart"/>
-      <w:r>
-        <w:t>user ,</w:t>
-      </w:r>
-      <w:proofErr w:type="gramEnd"/>
-      <w:r>
-        <w:t xml:space="preserve"> after registration login using that account.</w:t>
-      </w:r>
+      <w:pPr>
+        <w:spacing w:line="360" w:lineRule="auto"/>
+      </w:pPr>
+      <w:r>
+        <w:t>-</w:t>
+      </w:r>
+      <w:r>
+        <w:t>It will give the option</w:t>
+      </w:r>
+      <w:r>
+        <w:t xml:space="preserve"> for registration for new user </w:t>
+      </w:r>
+    </w:p>
+    <w:p>
+      <w:pPr>
+        <w:spacing w:line="360" w:lineRule="auto"/>
+      </w:pPr>
+      <w:r>
+        <w:t>-A</w:t>
+      </w:r>
+      <w:r>
+        <w:t>fter registration login using that account.</w:t>
+      </w:r>
+    </w:p>
+    <w:p>
+      <w:pPr>
+        <w:spacing w:line="360" w:lineRule="auto"/>
+      </w:pPr>
+      <w:r>
+        <w:t>Example :-</w:t>
+      </w:r>
+    </w:p>
+    <w:p>
+      <w:pPr>
+        <w:spacing w:line="360" w:lineRule="auto"/>
+        <w:jc w:val="center"/>
+      </w:pPr>
+      <w:r>
+        <w:drawing>
+          <wp:inline distT="0" distB="0" distL="0" distR="0" wp14:anchorId="51100250" wp14:editId="11461E58">
+            <wp:extent cx="4933950" cy="3077716"/>
+            <wp:effectExtent l="0" t="0" r="0" b="8890"/>
+            <wp:docPr id="2" name="Picture 2"/>
+            <wp:cNvGraphicFramePr>
+              <a:graphicFrameLocks xmlns:a="http://schemas.openxmlformats.org/drawingml/2006/main" noChangeAspect="1"/>
+            </wp:cNvGraphicFramePr>
+            <a:graphic xmlns:a="http://schemas.openxmlformats.org/drawingml/2006/main">
+              <a:graphicData uri="http://schemas.openxmlformats.org/drawingml/2006/picture">
+                <pic:pic xmlns:pic="http://schemas.openxmlformats.org/drawingml/2006/picture">
+                  <pic:nvPicPr>
+                    <pic:cNvPr id="1" name=""/>
+                    <pic:cNvPicPr/>
+                  </pic:nvPicPr>
+                  <pic:blipFill>
+                    <a:blip r:embed="rId9"/>
+                    <a:stretch>
+                      <a:fillRect/>
+                    </a:stretch>
+                  </pic:blipFill>
+                  <pic:spPr>
+                    <a:xfrm>
+                      <a:off x="0" y="0"/>
+                      <a:ext cx="5073432" cy="3164722"/>
+                    </a:xfrm>
+                    <a:prstGeom prst="rect">
+                      <a:avLst/>
+                    </a:prstGeom>
+                  </pic:spPr>
+                </pic:pic>
+              </a:graphicData>
+            </a:graphic>
+          </wp:inline>
+        </w:drawing>
+      </w:r>
+    </w:p>
+    <w:p>
+      <w:pPr>
+        <w:spacing w:line="360" w:lineRule="auto"/>
+        <w:jc w:val="center"/>
+      </w:pPr>
+    </w:p>
+    <w:p>
+      <w:pPr>
+        <w:spacing w:line="360" w:lineRule="auto"/>
+      </w:pPr>
+      <w:r>
+        <w:t>Once you got logged in you need to check the dashboard of keycloak</w:t>
+      </w:r>
+    </w:p>
+    <w:p>
+      <w:pPr>
+        <w:spacing w:line="360" w:lineRule="auto"/>
+        <w:jc w:val="center"/>
+      </w:pPr>
+      <w:r>
+        <w:drawing>
+          <wp:inline distT="0" distB="0" distL="0" distR="0" wp14:anchorId="23A2FD04" wp14:editId="769BAEB8">
+            <wp:extent cx="5289550" cy="2806046"/>
+            <wp:effectExtent l="0" t="0" r="6350" b="0"/>
+            <wp:docPr id="3" name="Picture 3"/>
+            <wp:cNvGraphicFramePr>
+              <a:graphicFrameLocks xmlns:a="http://schemas.openxmlformats.org/drawingml/2006/main" noChangeAspect="1"/>
+            </wp:cNvGraphicFramePr>
+            <a:graphic xmlns:a="http://schemas.openxmlformats.org/drawingml/2006/main">
+              <a:graphicData uri="http://schemas.openxmlformats.org/drawingml/2006/picture">
+                <pic:pic xmlns:pic="http://schemas.openxmlformats.org/drawingml/2006/picture">
+                  <pic:nvPicPr>
+                    <pic:cNvPr id="1" name=""/>
+                    <pic:cNvPicPr/>
+                  </pic:nvPicPr>
+                  <pic:blipFill rotWithShape="1">
+                    <a:blip r:embed="rId10"/>
+                    <a:srcRect t="5691"/>
+                    <a:stretch/>
+                  </pic:blipFill>
+                  <pic:spPr bwMode="auto">
+                    <a:xfrm>
+                      <a:off x="0" y="0"/>
+                      <a:ext cx="5366737" cy="2846993"/>
+                    </a:xfrm>
+                    <a:prstGeom prst="rect">
+                      <a:avLst/>
+                    </a:prstGeom>
+                    <a:ln>
+                      <a:noFill/>
+                    </a:ln>
+                    <a:extLst>
+                      <a:ext uri="{53640926-AAD7-44D8-BBD7-CCE9431645EC}">
+                        <a14:shadowObscured xmlns:a14="http://schemas.microsoft.com/office/drawing/2010/main"/>
+                      </a:ext>
+                    </a:extLst>
+                  </pic:spPr>
+                </pic:pic>
+              </a:graphicData>
+            </a:graphic>
+          </wp:inline>
+        </w:drawing>
+      </w:r>
+    </w:p>
+    <w:p>
+      <w:pPr>
+        <w:spacing w:line="360" w:lineRule="auto"/>
+      </w:pPr>
+      <w:r>
+        <w:t>Later you need to create an realm</w:t>
+      </w:r>
+    </w:p>
+    <w:p>
+      <w:pPr>
+        <w:spacing w:before="100" w:beforeAutospacing="1" w:after="100" w:afterAutospacing="1" w:line="360" w:lineRule="auto"/>
+        <w:outlineLvl w:val="2"/>
+        <w:rPr>
+          <w:rFonts w:ascii="Times New Roman" w:eastAsia="Times New Roman" w:hAnsi="Times New Roman" w:cs="Times New Roman"/>
+          <w:b/>
+          <w:bCs/>
+          <w:sz w:val="27"/>
+          <w:szCs w:val="27"/>
+        </w:rPr>
+      </w:pPr>
+      <w:r>
+        <w:rPr>
+          <w:rFonts w:ascii="Times New Roman" w:eastAsia="Times New Roman" w:hAnsi="Times New Roman" w:cs="Times New Roman"/>
+          <w:b/>
+          <w:bCs/>
+          <w:sz w:val="27"/>
+          <w:szCs w:val="27"/>
+        </w:rPr>
+        <w:t>Create a New Realm</w:t>
+      </w:r>
+    </w:p>
+    <w:p>
+      <w:pPr>
+        <w:numPr>
+          <w:ilvl w:val="0"/>
+          <w:numId w:val="7"/>
+        </w:numPr>
+        <w:spacing w:before="100" w:beforeAutospacing="1" w:after="100" w:afterAutospacing="1" w:line="360" w:lineRule="auto"/>
+        <w:rPr>
+          <w:rFonts w:ascii="Times New Roman" w:eastAsia="Times New Roman" w:hAnsi="Times New Roman" w:cs="Times New Roman"/>
+          <w:sz w:val="24"/>
+          <w:szCs w:val="24"/>
+        </w:rPr>
+      </w:pPr>
+      <w:r>
+        <w:rPr>
+          <w:rFonts w:ascii="Times New Roman" w:eastAsia="Times New Roman" w:hAnsi="Times New Roman" w:cs="Times New Roman"/>
+          <w:b/>
+          <w:bCs/>
+          <w:sz w:val="24"/>
+          <w:szCs w:val="24"/>
+        </w:rPr>
+        <w:t>Navigate to Realms:</w:t>
+      </w:r>
+    </w:p>
+    <w:p>
+      <w:pPr>
+        <w:numPr>
+          <w:ilvl w:val="1"/>
+          <w:numId w:val="7"/>
+        </w:numPr>
+        <w:spacing w:before="100" w:beforeAutospacing="1" w:after="100" w:afterAutospacing="1" w:line="360" w:lineRule="auto"/>
+        <w:rPr>
+          <w:rFonts w:ascii="Times New Roman" w:eastAsia="Times New Roman" w:hAnsi="Times New Roman" w:cs="Times New Roman"/>
+          <w:sz w:val="24"/>
+          <w:szCs w:val="24"/>
+        </w:rPr>
+      </w:pPr>
+      <w:r>
+        <w:rPr>
+          <w:rFonts w:ascii="Times New Roman" w:eastAsia="Times New Roman" w:hAnsi="Times New Roman" w:cs="Times New Roman"/>
+          <w:sz w:val="24"/>
+          <w:szCs w:val="24"/>
+        </w:rPr>
+        <w:t>On the left-hand menu, click on the “Master” dropdown.</w:t>
+      </w:r>
+    </w:p>
+    <w:p>
+      <w:pPr>
+        <w:numPr>
+          <w:ilvl w:val="1"/>
+          <w:numId w:val="7"/>
+        </w:numPr>
+        <w:spacing w:before="100" w:beforeAutospacing="1" w:after="100" w:afterAutospacing="1" w:line="360" w:lineRule="auto"/>
+        <w:rPr>
+          <w:rFonts w:ascii="Times New Roman" w:eastAsia="Times New Roman" w:hAnsi="Times New Roman" w:cs="Times New Roman"/>
+          <w:sz w:val="24"/>
+          <w:szCs w:val="24"/>
+        </w:rPr>
+      </w:pPr>
+      <w:r>
+        <w:rPr>
+          <w:rFonts w:ascii="Times New Roman" w:eastAsia="Times New Roman" w:hAnsi="Times New Roman" w:cs="Times New Roman"/>
+          <w:sz w:val="24"/>
+          <w:szCs w:val="24"/>
+        </w:rPr>
+        <w:t>Click “Create</w:t>
+      </w:r>
+      <w:r>
+        <w:rPr>
+          <w:rFonts w:ascii="Times New Roman" w:eastAsia="Times New Roman" w:hAnsi="Times New Roman" w:cs="Times New Roman"/>
+          <w:sz w:val="24"/>
+          <w:szCs w:val="24"/>
+        </w:rPr>
+        <w:t xml:space="preserve"> realm” from the dropdown menu.</w:t>
+      </w:r>
+    </w:p>
+    <w:p>
+      <w:pPr>
+        <w:spacing w:before="100" w:beforeAutospacing="1" w:after="100" w:afterAutospacing="1" w:line="360" w:lineRule="auto"/>
+        <w:jc w:val="center"/>
+        <w:rPr>
+          <w:rFonts w:ascii="Times New Roman" w:eastAsia="Times New Roman" w:hAnsi="Times New Roman" w:cs="Times New Roman"/>
+          <w:sz w:val="24"/>
+          <w:szCs w:val="24"/>
+        </w:rPr>
+      </w:pPr>
+      <w:r>
+        <w:rPr>
+          <w:rFonts w:ascii="Times New Roman" w:eastAsia="Times New Roman" w:hAnsi="Times New Roman" w:cs="Times New Roman"/>
+          <w:sz w:val="24"/>
+          <w:szCs w:val="24"/>
+        </w:rPr>
+        <w:drawing>
+          <wp:inline distT="0" distB="0" distL="0" distR="0" wp14:anchorId="64CCF88D" wp14:editId="2B4E7758">
+            <wp:extent cx="4791757" cy="2673350"/>
+            <wp:effectExtent l="0" t="0" r="8890" b="0"/>
+            <wp:docPr id="6" name="Picture 6"/>
+            <wp:cNvGraphicFramePr>
+              <a:graphicFrameLocks xmlns:a="http://schemas.openxmlformats.org/drawingml/2006/main" noChangeAspect="1"/>
+            </wp:cNvGraphicFramePr>
+            <a:graphic xmlns:a="http://schemas.openxmlformats.org/drawingml/2006/main">
+              <a:graphicData uri="http://schemas.openxmlformats.org/drawingml/2006/picture">
+                <pic:pic xmlns:pic="http://schemas.openxmlformats.org/drawingml/2006/picture">
+                  <pic:nvPicPr>
+                    <pic:cNvPr id="1" name=""/>
+                    <pic:cNvPicPr/>
+                  </pic:nvPicPr>
+                  <pic:blipFill>
+                    <a:blip r:embed="rId11"/>
+                    <a:stretch>
+                      <a:fillRect/>
+                    </a:stretch>
+                  </pic:blipFill>
+                  <pic:spPr>
+                    <a:xfrm>
+                      <a:off x="0" y="0"/>
+                      <a:ext cx="4833624" cy="2696708"/>
+                    </a:xfrm>
+                    <a:prstGeom prst="rect">
+                      <a:avLst/>
+                    </a:prstGeom>
+                  </pic:spPr>
+                </pic:pic>
+              </a:graphicData>
+            </a:graphic>
+          </wp:inline>
+        </w:drawing>
+      </w:r>
+    </w:p>
+    <w:p>
+      <w:pPr>
+        <w:numPr>
+          <w:ilvl w:val="0"/>
+          <w:numId w:val="7"/>
+        </w:numPr>
+        <w:spacing w:before="100" w:beforeAutospacing="1" w:after="100" w:afterAutospacing="1" w:line="360" w:lineRule="auto"/>
+        <w:rPr>
+          <w:rFonts w:ascii="Times New Roman" w:eastAsia="Times New Roman" w:hAnsi="Times New Roman" w:cs="Times New Roman"/>
+          <w:sz w:val="24"/>
+          <w:szCs w:val="24"/>
+        </w:rPr>
+      </w:pPr>
+      <w:r>
+        <w:rPr>
+          <w:rFonts w:ascii="Times New Roman" w:eastAsia="Times New Roman" w:hAnsi="Times New Roman" w:cs="Times New Roman"/>
+          <w:b/>
+          <w:bCs/>
+          <w:sz w:val="24"/>
+          <w:szCs w:val="24"/>
+        </w:rPr>
+        <w:t>Fill in Realm Details:</w:t>
+      </w:r>
+    </w:p>
+    <w:p>
+      <w:pPr>
+        <w:numPr>
+          <w:ilvl w:val="1"/>
+          <w:numId w:val="7"/>
+        </w:numPr>
+        <w:spacing w:before="100" w:beforeAutospacing="1" w:after="100" w:afterAutospacing="1" w:line="360" w:lineRule="auto"/>
+        <w:rPr>
+          <w:rFonts w:ascii="Times New Roman" w:eastAsia="Times New Roman" w:hAnsi="Times New Roman" w:cs="Times New Roman"/>
+          <w:sz w:val="24"/>
+          <w:szCs w:val="24"/>
+        </w:rPr>
+      </w:pPr>
+      <w:r>
+        <w:rPr>
+          <w:rFonts w:ascii="Times New Roman" w:eastAsia="Times New Roman" w:hAnsi="Times New Roman" w:cs="Times New Roman"/>
+          <w:b/>
+          <w:bCs/>
+          <w:sz w:val="24"/>
+          <w:szCs w:val="24"/>
+        </w:rPr>
+        <w:t>Name</w:t>
+      </w:r>
+      <w:r>
+        <w:rPr>
+          <w:rFonts w:ascii="Times New Roman" w:eastAsia="Times New Roman" w:hAnsi="Times New Roman" w:cs="Times New Roman"/>
+          <w:sz w:val="24"/>
+          <w:szCs w:val="24"/>
+        </w:rPr>
+        <w:t>: Enter a unique name for your realm. This name will be used to identify the realm within Keycloak.</w:t>
+      </w:r>
+    </w:p>
+    <w:p>
+      <w:pPr>
+        <w:numPr>
+          <w:ilvl w:val="1"/>
+          <w:numId w:val="7"/>
+        </w:numPr>
+        <w:spacing w:before="100" w:beforeAutospacing="1" w:after="100" w:afterAutospacing="1" w:line="360" w:lineRule="auto"/>
+        <w:rPr>
+          <w:rFonts w:ascii="Times New Roman" w:eastAsia="Times New Roman" w:hAnsi="Times New Roman" w:cs="Times New Roman"/>
+          <w:sz w:val="24"/>
+          <w:szCs w:val="24"/>
+        </w:rPr>
+      </w:pPr>
+      <w:r>
+        <w:rPr>
+          <w:rFonts w:ascii="Times New Roman" w:eastAsia="Times New Roman" w:hAnsi="Times New Roman" w:cs="Times New Roman"/>
+          <w:b/>
+          <w:bCs/>
+          <w:sz w:val="24"/>
+          <w:szCs w:val="24"/>
+        </w:rPr>
+        <w:t>Enabled</w:t>
+      </w:r>
+      <w:r>
+        <w:rPr>
+          <w:rFonts w:ascii="Times New Roman" w:eastAsia="Times New Roman" w:hAnsi="Times New Roman" w:cs="Times New Roman"/>
+          <w:sz w:val="24"/>
+          <w:szCs w:val="24"/>
+        </w:rPr>
+        <w:t>: Make sure this is checked to enable the realm.</w:t>
+      </w:r>
+    </w:p>
+    <w:p>
+      <w:pPr>
+        <w:numPr>
+          <w:ilvl w:val="0"/>
+          <w:numId w:val="7"/>
+        </w:numPr>
+        <w:spacing w:before="100" w:beforeAutospacing="1" w:after="100" w:afterAutospacing="1" w:line="360" w:lineRule="auto"/>
+        <w:rPr>
+          <w:rFonts w:ascii="Times New Roman" w:eastAsia="Times New Roman" w:hAnsi="Times New Roman" w:cs="Times New Roman"/>
+          <w:sz w:val="24"/>
+          <w:szCs w:val="24"/>
+        </w:rPr>
+      </w:pPr>
+      <w:r>
+        <w:rPr>
+          <w:rFonts w:ascii="Times New Roman" w:eastAsia="Times New Roman" w:hAnsi="Times New Roman" w:cs="Times New Roman"/>
+          <w:b/>
+          <w:bCs/>
+          <w:sz w:val="24"/>
+          <w:szCs w:val="24"/>
+        </w:rPr>
+        <w:t>Click “Create”</w:t>
+      </w:r>
+      <w:r>
+        <w:rPr>
+          <w:rFonts w:ascii="Times New Roman" w:eastAsia="Times New Roman" w:hAnsi="Times New Roman" w:cs="Times New Roman"/>
+          <w:sz w:val="24"/>
+          <w:szCs w:val="24"/>
+        </w:rPr>
+        <w:t>:</w:t>
+      </w:r>
+    </w:p>
+    <w:p>
+      <w:pPr>
+        <w:numPr>
+          <w:ilvl w:val="1"/>
+          <w:numId w:val="7"/>
+        </w:numPr>
+        <w:spacing w:before="100" w:beforeAutospacing="1" w:after="100" w:afterAutospacing="1" w:line="360" w:lineRule="auto"/>
+        <w:rPr>
+          <w:rFonts w:ascii="Times New Roman" w:eastAsia="Times New Roman" w:hAnsi="Times New Roman" w:cs="Times New Roman"/>
+          <w:sz w:val="24"/>
+          <w:szCs w:val="24"/>
+        </w:rPr>
+      </w:pPr>
+      <w:r>
+        <w:rPr>
+          <w:rFonts w:ascii="Times New Roman" w:eastAsia="Times New Roman" w:hAnsi="Times New Roman" w:cs="Times New Roman"/>
+          <w:sz w:val="24"/>
+          <w:szCs w:val="24"/>
+        </w:rPr>
+        <w:t>After filling in the necessary details, click the “Create” button to create the new realm.</w:t>
+      </w:r>
+    </w:p>
+    <w:p>
+      <w:pPr>
+        <w:spacing w:before="100" w:beforeAutospacing="1" w:after="100" w:afterAutospacing="1" w:line="360" w:lineRule="auto"/>
+        <w:ind w:left="1440"/>
+        <w:rPr>
+          <w:rFonts w:ascii="Times New Roman" w:eastAsia="Times New Roman" w:hAnsi="Times New Roman" w:cs="Times New Roman"/>
+          <w:sz w:val="24"/>
+          <w:szCs w:val="24"/>
+        </w:rPr>
+      </w:pPr>
+      <w:r>
+        <w:rPr>
+          <w:rFonts w:ascii="Times New Roman" w:eastAsia="Times New Roman" w:hAnsi="Times New Roman" w:cs="Times New Roman"/>
+          <w:sz w:val="24"/>
+          <w:szCs w:val="24"/>
+        </w:rPr>
+        <w:drawing>
+          <wp:inline distT="0" distB="0" distL="0" distR="0" wp14:anchorId="3E8ECD82" wp14:editId="076EC5AD">
+            <wp:extent cx="4502150" cy="2382869"/>
+            <wp:effectExtent l="0" t="0" r="0" b="0"/>
+            <wp:docPr id="8" name="Picture 8"/>
+            <wp:cNvGraphicFramePr>
+              <a:graphicFrameLocks xmlns:a="http://schemas.openxmlformats.org/drawingml/2006/main" noChangeAspect="1"/>
+            </wp:cNvGraphicFramePr>
+            <a:graphic xmlns:a="http://schemas.openxmlformats.org/drawingml/2006/main">
+              <a:graphicData uri="http://schemas.openxmlformats.org/drawingml/2006/picture">
+                <pic:pic xmlns:pic="http://schemas.openxmlformats.org/drawingml/2006/picture">
+                  <pic:nvPicPr>
+                    <pic:cNvPr id="1" name=""/>
+                    <pic:cNvPicPr/>
+                  </pic:nvPicPr>
+                  <pic:blipFill>
+                    <a:blip r:embed="rId12"/>
+                    <a:stretch>
+                      <a:fillRect/>
+                    </a:stretch>
+                  </pic:blipFill>
+                  <pic:spPr>
+                    <a:xfrm>
+                      <a:off x="0" y="0"/>
+                      <a:ext cx="4524996" cy="2394961"/>
+                    </a:xfrm>
+                    <a:prstGeom prst="rect">
+                      <a:avLst/>
+                    </a:prstGeom>
+                  </pic:spPr>
+                </pic:pic>
+              </a:graphicData>
+            </a:graphic>
+          </wp:inline>
+        </w:drawing>
+      </w:r>
+    </w:p>
+    <w:p>
+      <w:pPr>
+        <w:spacing w:before="100" w:beforeAutospacing="1" w:after="100" w:afterAutospacing="1" w:line="360" w:lineRule="auto"/>
+        <w:rPr>
+          <w:rFonts w:ascii="Times New Roman" w:eastAsia="Times New Roman" w:hAnsi="Times New Roman" w:cs="Times New Roman"/>
+          <w:sz w:val="24"/>
+          <w:szCs w:val="24"/>
+        </w:rPr>
+      </w:pPr>
+      <w:r>
+        <w:rPr>
+          <w:rFonts w:ascii="Times New Roman" w:eastAsia="Times New Roman" w:hAnsi="Times New Roman" w:cs="Times New Roman"/>
+          <w:b/>
+          <w:bCs/>
+          <w:sz w:val="27"/>
+          <w:szCs w:val="27"/>
+        </w:rPr>
+        <w:t>Configure Realm Settings</w:t>
+      </w:r>
+    </w:p>
+    <w:p>
+      <w:pPr>
+        <w:numPr>
+          <w:ilvl w:val="0"/>
+          <w:numId w:val="8"/>
+        </w:numPr>
+        <w:spacing w:before="100" w:beforeAutospacing="1" w:after="100" w:afterAutospacing="1" w:line="360" w:lineRule="auto"/>
+        <w:rPr>
+          <w:rFonts w:ascii="Times New Roman" w:eastAsia="Times New Roman" w:hAnsi="Times New Roman" w:cs="Times New Roman"/>
+          <w:sz w:val="24"/>
+          <w:szCs w:val="24"/>
+        </w:rPr>
+      </w:pPr>
+      <w:r>
+        <w:rPr>
+          <w:rFonts w:ascii="Times New Roman" w:eastAsia="Times New Roman" w:hAnsi="Times New Roman" w:cs="Times New Roman"/>
+          <w:b/>
+          <w:bCs/>
+          <w:sz w:val="24"/>
+          <w:szCs w:val="24"/>
+        </w:rPr>
+        <w:t>General Settings:</w:t>
+      </w:r>
+    </w:p>
+    <w:p>
+      <w:pPr>
+        <w:numPr>
+          <w:ilvl w:val="1"/>
+          <w:numId w:val="8"/>
+        </w:numPr>
+        <w:spacing w:before="100" w:beforeAutospacing="1" w:after="100" w:afterAutospacing="1" w:line="360" w:lineRule="auto"/>
+        <w:rPr>
+          <w:rFonts w:ascii="Times New Roman" w:eastAsia="Times New Roman" w:hAnsi="Times New Roman" w:cs="Times New Roman"/>
+          <w:sz w:val="24"/>
+          <w:szCs w:val="24"/>
+        </w:rPr>
+      </w:pPr>
+      <w:r>
+        <w:rPr>
+          <w:rFonts w:ascii="Times New Roman" w:eastAsia="Times New Roman" w:hAnsi="Times New Roman" w:cs="Times New Roman"/>
+          <w:sz w:val="24"/>
+          <w:szCs w:val="24"/>
+        </w:rPr>
+        <w:t>After creating the realm, you’ll be taken to the realm settings page. Here, you can configure general settings, such as:</w:t>
+      </w:r>
+    </w:p>
+    <w:p>
+      <w:pPr>
+        <w:numPr>
+          <w:ilvl w:val="2"/>
+          <w:numId w:val="8"/>
+        </w:numPr>
+        <w:spacing w:before="100" w:beforeAutospacing="1" w:after="100" w:afterAutospacing="1" w:line="360" w:lineRule="auto"/>
+        <w:rPr>
+          <w:rFonts w:ascii="Times New Roman" w:eastAsia="Times New Roman" w:hAnsi="Times New Roman" w:cs="Times New Roman"/>
+          <w:sz w:val="24"/>
+          <w:szCs w:val="24"/>
+        </w:rPr>
+      </w:pPr>
+      <w:r>
+        <w:rPr>
+          <w:rFonts w:ascii="Times New Roman" w:eastAsia="Times New Roman" w:hAnsi="Times New Roman" w:cs="Times New Roman"/>
+          <w:b/>
+          <w:bCs/>
+          <w:sz w:val="24"/>
+          <w:szCs w:val="24"/>
+        </w:rPr>
+        <w:t>Display Name</w:t>
+      </w:r>
+    </w:p>
+    <w:p>
+      <w:pPr>
+        <w:numPr>
+          <w:ilvl w:val="3"/>
+          <w:numId w:val="8"/>
+        </w:numPr>
+        <w:tabs>
+          <w:tab w:val="clear" w:pos="2880"/>
+          <w:tab w:val="num" w:pos="3240"/>
+        </w:tabs>
+        <w:spacing w:before="100" w:beforeAutospacing="1" w:after="100" w:afterAutospacing="1" w:line="360" w:lineRule="auto"/>
+        <w:ind w:left="3240"/>
+        <w:rPr>
+          <w:rFonts w:ascii="Times New Roman" w:eastAsia="Times New Roman" w:hAnsi="Times New Roman" w:cs="Times New Roman"/>
+          <w:sz w:val="24"/>
+          <w:szCs w:val="24"/>
+        </w:rPr>
+      </w:pPr>
+      <w:r>
+        <w:rPr>
+          <w:rFonts w:ascii="Times New Roman" w:eastAsia="Times New Roman" w:hAnsi="Times New Roman" w:cs="Times New Roman"/>
+          <w:sz w:val="24"/>
+          <w:szCs w:val="24"/>
+        </w:rPr>
+        <w:t>Make your display name as unique(mostly as realm name)</w:t>
+      </w:r>
+    </w:p>
+    <w:p>
+      <w:pPr>
+        <w:numPr>
+          <w:ilvl w:val="3"/>
+          <w:numId w:val="8"/>
+        </w:numPr>
+        <w:tabs>
+          <w:tab w:val="clear" w:pos="2880"/>
+          <w:tab w:val="num" w:pos="3240"/>
+        </w:tabs>
+        <w:spacing w:before="100" w:beforeAutospacing="1" w:after="100" w:afterAutospacing="1" w:line="360" w:lineRule="auto"/>
+        <w:ind w:left="3240"/>
+        <w:rPr>
+          <w:rFonts w:ascii="Times New Roman" w:eastAsia="Times New Roman" w:hAnsi="Times New Roman" w:cs="Times New Roman"/>
+          <w:sz w:val="24"/>
+          <w:szCs w:val="24"/>
+        </w:rPr>
+      </w:pPr>
+      <w:r>
+        <w:rPr>
+          <w:rFonts w:ascii="Times New Roman" w:eastAsia="Times New Roman" w:hAnsi="Times New Roman" w:cs="Times New Roman"/>
+          <w:sz w:val="24"/>
+          <w:szCs w:val="24"/>
+        </w:rPr>
+        <w:t>Click on “save”</w:t>
+      </w:r>
+    </w:p>
+    <w:p>
+      <w:pPr>
+        <w:numPr>
+          <w:ilvl w:val="2"/>
+          <w:numId w:val="8"/>
+        </w:numPr>
+        <w:spacing w:before="100" w:beforeAutospacing="1" w:after="100" w:afterAutospacing="1" w:line="360" w:lineRule="auto"/>
+        <w:rPr>
+          <w:rFonts w:ascii="Times New Roman" w:eastAsia="Times New Roman" w:hAnsi="Times New Roman" w:cs="Times New Roman"/>
+          <w:sz w:val="24"/>
+          <w:szCs w:val="24"/>
+        </w:rPr>
+      </w:pPr>
+      <w:r>
+        <w:rPr>
+          <w:rFonts w:ascii="Times New Roman" w:eastAsia="Times New Roman" w:hAnsi="Times New Roman" w:cs="Times New Roman"/>
+          <w:b/>
+          <w:bCs/>
+          <w:sz w:val="24"/>
+          <w:szCs w:val="24"/>
+        </w:rPr>
+        <w:t>Enabled/Disabled</w:t>
+      </w:r>
+    </w:p>
+    <w:p>
+      <w:pPr>
+        <w:numPr>
+          <w:ilvl w:val="2"/>
+          <w:numId w:val="8"/>
+        </w:numPr>
+        <w:spacing w:before="100" w:beforeAutospacing="1" w:after="100" w:afterAutospacing="1" w:line="360" w:lineRule="auto"/>
+        <w:rPr>
+          <w:rFonts w:ascii="Times New Roman" w:eastAsia="Times New Roman" w:hAnsi="Times New Roman" w:cs="Times New Roman"/>
+          <w:sz w:val="24"/>
+          <w:szCs w:val="24"/>
+        </w:rPr>
+      </w:pPr>
+      <w:r>
+        <w:rPr>
+          <w:rFonts w:ascii="Times New Roman" w:eastAsia="Times New Roman" w:hAnsi="Times New Roman" w:cs="Times New Roman"/>
+          <w:b/>
+          <w:bCs/>
+          <w:sz w:val="24"/>
+          <w:szCs w:val="24"/>
+        </w:rPr>
+        <w:t>Login Theme</w:t>
+      </w:r>
+    </w:p>
+    <w:p>
+      <w:pPr>
+        <w:numPr>
+          <w:ilvl w:val="3"/>
+          <w:numId w:val="8"/>
+        </w:numPr>
+        <w:spacing w:before="100" w:beforeAutospacing="1" w:after="100" w:afterAutospacing="1" w:line="360" w:lineRule="auto"/>
+        <w:rPr>
+          <w:rFonts w:ascii="Times New Roman" w:eastAsia="Times New Roman" w:hAnsi="Times New Roman" w:cs="Times New Roman"/>
+          <w:sz w:val="24"/>
+          <w:szCs w:val="24"/>
+        </w:rPr>
+      </w:pPr>
+      <w:r>
+        <w:rPr>
+          <w:rFonts w:ascii="Times New Roman" w:eastAsia="Times New Roman" w:hAnsi="Times New Roman" w:cs="Times New Roman"/>
+          <w:bCs/>
+          <w:sz w:val="24"/>
+          <w:szCs w:val="24"/>
+        </w:rPr>
+        <w:t>Enable the following login screen customization</w:t>
+      </w:r>
+    </w:p>
+    <w:p>
+      <w:pPr>
+        <w:numPr>
+          <w:ilvl w:val="4"/>
+          <w:numId w:val="8"/>
+        </w:numPr>
+        <w:spacing w:before="100" w:beforeAutospacing="1" w:after="100" w:afterAutospacing="1" w:line="360" w:lineRule="auto"/>
+        <w:rPr>
+          <w:rFonts w:ascii="Times New Roman" w:eastAsia="Times New Roman" w:hAnsi="Times New Roman" w:cs="Times New Roman"/>
+          <w:sz w:val="24"/>
+          <w:szCs w:val="24"/>
+        </w:rPr>
+      </w:pPr>
+      <w:r>
+        <w:rPr>
+          <w:rFonts w:ascii="Times New Roman" w:eastAsia="Times New Roman" w:hAnsi="Times New Roman" w:cs="Times New Roman"/>
+          <w:bCs/>
+          <w:sz w:val="24"/>
+          <w:szCs w:val="24"/>
+        </w:rPr>
+        <w:t>User registration</w:t>
+      </w:r>
+    </w:p>
+    <w:p>
+      <w:pPr>
+        <w:numPr>
+          <w:ilvl w:val="4"/>
+          <w:numId w:val="8"/>
+        </w:numPr>
+        <w:spacing w:before="100" w:beforeAutospacing="1" w:after="100" w:afterAutospacing="1" w:line="360" w:lineRule="auto"/>
+        <w:rPr>
+          <w:rFonts w:ascii="Times New Roman" w:eastAsia="Times New Roman" w:hAnsi="Times New Roman" w:cs="Times New Roman"/>
+          <w:sz w:val="24"/>
+          <w:szCs w:val="24"/>
+        </w:rPr>
+      </w:pPr>
+      <w:r>
+        <w:rPr>
+          <w:rFonts w:ascii="Times New Roman" w:eastAsia="Times New Roman" w:hAnsi="Times New Roman" w:cs="Times New Roman"/>
+          <w:bCs/>
+          <w:sz w:val="24"/>
+          <w:szCs w:val="24"/>
+        </w:rPr>
+        <w:t>Forgot password</w:t>
+      </w:r>
+    </w:p>
+    <w:p>
+      <w:pPr>
+        <w:numPr>
+          <w:ilvl w:val="4"/>
+          <w:numId w:val="8"/>
+        </w:numPr>
+        <w:spacing w:before="100" w:beforeAutospacing="1" w:after="100" w:afterAutospacing="1" w:line="360" w:lineRule="auto"/>
+        <w:rPr>
+          <w:rFonts w:ascii="Times New Roman" w:eastAsia="Times New Roman" w:hAnsi="Times New Roman" w:cs="Times New Roman"/>
+          <w:sz w:val="24"/>
+          <w:szCs w:val="24"/>
+        </w:rPr>
+      </w:pPr>
+      <w:r>
+        <w:rPr>
+          <w:rFonts w:ascii="Times New Roman" w:eastAsia="Times New Roman" w:hAnsi="Times New Roman" w:cs="Times New Roman"/>
+          <w:bCs/>
+          <w:sz w:val="24"/>
+          <w:szCs w:val="24"/>
+        </w:rPr>
+        <w:t>Remember me</w:t>
+      </w:r>
+    </w:p>
+    <w:p>
+      <w:pPr>
+        <w:numPr>
+          <w:ilvl w:val="4"/>
+          <w:numId w:val="8"/>
+        </w:numPr>
+        <w:spacing w:before="100" w:beforeAutospacing="1" w:after="100" w:afterAutospacing="1" w:line="360" w:lineRule="auto"/>
+        <w:rPr>
+          <w:rFonts w:ascii="Times New Roman" w:eastAsia="Times New Roman" w:hAnsi="Times New Roman" w:cs="Times New Roman"/>
+          <w:sz w:val="24"/>
+          <w:szCs w:val="24"/>
+        </w:rPr>
+      </w:pPr>
+      <w:r>
+        <w:rPr>
+          <w:rFonts w:ascii="Times New Roman" w:eastAsia="Times New Roman" w:hAnsi="Times New Roman" w:cs="Times New Roman"/>
+          <w:bCs/>
+          <w:sz w:val="24"/>
+          <w:szCs w:val="24"/>
+        </w:rPr>
+        <w:t>Email as username</w:t>
+      </w:r>
+    </w:p>
+    <w:p>
+      <w:pPr>
+        <w:spacing w:before="100" w:beforeAutospacing="1" w:after="100" w:afterAutospacing="1" w:line="360" w:lineRule="auto"/>
+        <w:rPr>
+          <w:rFonts w:ascii="Times New Roman" w:eastAsia="Times New Roman" w:hAnsi="Times New Roman" w:cs="Times New Roman"/>
+          <w:sz w:val="24"/>
+          <w:szCs w:val="24"/>
+        </w:rPr>
+      </w:pPr>
+      <w:r>
+        <w:rPr>
+          <w:rFonts w:ascii="Times New Roman" w:eastAsia="Times New Roman" w:hAnsi="Times New Roman" w:cs="Times New Roman"/>
+          <w:b/>
+          <w:bCs/>
+          <w:sz w:val="27"/>
+          <w:szCs w:val="27"/>
+        </w:rPr>
+        <w:t>Add Clients</w:t>
+      </w:r>
+    </w:p>
+    <w:p>
+      <w:pPr>
+        <w:numPr>
+          <w:ilvl w:val="0"/>
+          <w:numId w:val="9"/>
+        </w:numPr>
+        <w:spacing w:before="100" w:beforeAutospacing="1" w:after="100" w:afterAutospacing="1" w:line="360" w:lineRule="auto"/>
+        <w:rPr>
+          <w:rFonts w:ascii="Times New Roman" w:eastAsia="Times New Roman" w:hAnsi="Times New Roman" w:cs="Times New Roman"/>
+          <w:sz w:val="24"/>
+          <w:szCs w:val="24"/>
+        </w:rPr>
+      </w:pPr>
+      <w:r>
+        <w:rPr>
+          <w:rFonts w:ascii="Times New Roman" w:eastAsia="Times New Roman" w:hAnsi="Times New Roman" w:cs="Times New Roman"/>
+          <w:b/>
+          <w:bCs/>
+          <w:sz w:val="24"/>
+          <w:szCs w:val="24"/>
+        </w:rPr>
+        <w:t>Navigate to the “Clients” Tab:</w:t>
+      </w:r>
+    </w:p>
+    <w:p>
+      <w:pPr>
+        <w:numPr>
+          <w:ilvl w:val="1"/>
+          <w:numId w:val="9"/>
+        </w:numPr>
+        <w:spacing w:before="100" w:beforeAutospacing="1" w:after="100" w:afterAutospacing="1" w:line="360" w:lineRule="auto"/>
+        <w:rPr>
+          <w:rFonts w:ascii="Times New Roman" w:eastAsia="Times New Roman" w:hAnsi="Times New Roman" w:cs="Times New Roman"/>
+          <w:sz w:val="24"/>
+          <w:szCs w:val="24"/>
+        </w:rPr>
+      </w:pPr>
+      <w:r>
+        <w:rPr>
+          <w:rFonts w:ascii="Times New Roman" w:eastAsia="Times New Roman" w:hAnsi="Times New Roman" w:cs="Times New Roman"/>
+          <w:sz w:val="24"/>
+          <w:szCs w:val="24"/>
+        </w:rPr>
+        <w:t>Here you can see a list of existing clients and add new ones.</w:t>
+      </w:r>
+    </w:p>
+    <w:p>
+      <w:pPr>
+        <w:numPr>
+          <w:ilvl w:val="0"/>
+          <w:numId w:val="9"/>
+        </w:numPr>
+        <w:spacing w:before="100" w:beforeAutospacing="1" w:after="100" w:afterAutospacing="1" w:line="360" w:lineRule="auto"/>
+        <w:rPr>
+          <w:rFonts w:ascii="Times New Roman" w:eastAsia="Times New Roman" w:hAnsi="Times New Roman" w:cs="Times New Roman"/>
+          <w:sz w:val="24"/>
+          <w:szCs w:val="24"/>
+        </w:rPr>
+      </w:pPr>
+      <w:r>
+        <w:rPr>
+          <w:rFonts w:ascii="Times New Roman" w:eastAsia="Times New Roman" w:hAnsi="Times New Roman" w:cs="Times New Roman"/>
+          <w:b/>
+          <w:bCs/>
+          <w:sz w:val="24"/>
+          <w:szCs w:val="24"/>
+        </w:rPr>
+        <w:t>Create a New Client:</w:t>
+      </w:r>
+    </w:p>
+    <w:p>
+      <w:pPr>
+        <w:numPr>
+          <w:ilvl w:val="1"/>
+          <w:numId w:val="9"/>
+        </w:numPr>
+        <w:spacing w:before="100" w:beforeAutospacing="1" w:after="100" w:afterAutospacing="1" w:line="360" w:lineRule="auto"/>
+        <w:rPr>
+          <w:rFonts w:ascii="Times New Roman" w:eastAsia="Times New Roman" w:hAnsi="Times New Roman" w:cs="Times New Roman"/>
+          <w:sz w:val="24"/>
+          <w:szCs w:val="24"/>
+        </w:rPr>
+      </w:pPr>
+      <w:r>
+        <w:rPr>
+          <w:rFonts w:ascii="Times New Roman" w:eastAsia="Times New Roman" w:hAnsi="Times New Roman" w:cs="Times New Roman"/>
+          <w:sz w:val="24"/>
+          <w:szCs w:val="24"/>
+        </w:rPr>
+        <w:t>Click on the “Create</w:t>
+      </w:r>
+      <w:r>
+        <w:rPr>
+          <w:rFonts w:ascii="Times New Roman" w:eastAsia="Times New Roman" w:hAnsi="Times New Roman" w:cs="Times New Roman"/>
+          <w:sz w:val="24"/>
+          <w:szCs w:val="24"/>
+        </w:rPr>
+        <w:t xml:space="preserve"> client</w:t>
+      </w:r>
+      <w:r>
+        <w:rPr>
+          <w:rFonts w:ascii="Times New Roman" w:eastAsia="Times New Roman" w:hAnsi="Times New Roman" w:cs="Times New Roman"/>
+          <w:sz w:val="24"/>
+          <w:szCs w:val="24"/>
+        </w:rPr>
+        <w:t>” button.</w:t>
+      </w:r>
+    </w:p>
+    <w:p>
+      <w:pPr>
+        <w:numPr>
+          <w:ilvl w:val="1"/>
+          <w:numId w:val="9"/>
+        </w:numPr>
+        <w:spacing w:before="100" w:beforeAutospacing="1" w:after="100" w:afterAutospacing="1" w:line="360" w:lineRule="auto"/>
+        <w:rPr>
+          <w:rFonts w:ascii="Times New Roman" w:eastAsia="Times New Roman" w:hAnsi="Times New Roman" w:cs="Times New Roman"/>
+          <w:sz w:val="24"/>
+          <w:szCs w:val="24"/>
+        </w:rPr>
+      </w:pPr>
+      <w:r>
+        <w:rPr>
+          <w:rFonts w:ascii="Times New Roman" w:eastAsia="Times New Roman" w:hAnsi="Times New Roman" w:cs="Times New Roman"/>
+          <w:b/>
+          <w:bCs/>
+          <w:sz w:val="24"/>
+          <w:szCs w:val="24"/>
+        </w:rPr>
+        <w:t>Client ID</w:t>
+      </w:r>
+      <w:r>
+        <w:rPr>
+          <w:rFonts w:ascii="Times New Roman" w:eastAsia="Times New Roman" w:hAnsi="Times New Roman" w:cs="Times New Roman"/>
+          <w:sz w:val="24"/>
+          <w:szCs w:val="24"/>
+        </w:rPr>
+        <w:t>: Enter a unique identifier for the client.</w:t>
+      </w:r>
+      <w:r>
+        <w:rPr>
+          <w:rFonts w:ascii="Times New Roman" w:eastAsia="Times New Roman" w:hAnsi="Times New Roman" w:cs="Times New Roman"/>
+          <w:sz w:val="24"/>
+          <w:szCs w:val="24"/>
+        </w:rPr>
+        <w:t xml:space="preserve"> (ex:- myclient)</w:t>
+      </w:r>
+    </w:p>
+    <w:p>
+      <w:pPr>
+        <w:numPr>
+          <w:ilvl w:val="1"/>
+          <w:numId w:val="9"/>
+        </w:numPr>
+        <w:spacing w:before="100" w:beforeAutospacing="1" w:after="100" w:afterAutospacing="1" w:line="360" w:lineRule="auto"/>
+        <w:rPr>
+          <w:rFonts w:ascii="Times New Roman" w:eastAsia="Times New Roman" w:hAnsi="Times New Roman" w:cs="Times New Roman"/>
+          <w:sz w:val="24"/>
+          <w:szCs w:val="24"/>
+        </w:rPr>
+      </w:pPr>
+      <w:r>
+        <w:rPr>
+          <w:rFonts w:ascii="Times New Roman" w:eastAsia="Times New Roman" w:hAnsi="Times New Roman" w:cs="Times New Roman"/>
+          <w:b/>
+          <w:bCs/>
+          <w:sz w:val="24"/>
+          <w:szCs w:val="24"/>
+        </w:rPr>
+        <w:t>Client type</w:t>
+      </w:r>
+      <w:r>
+        <w:rPr>
+          <w:rFonts w:ascii="Times New Roman" w:eastAsia="Times New Roman" w:hAnsi="Times New Roman" w:cs="Times New Roman"/>
+          <w:sz w:val="24"/>
+          <w:szCs w:val="24"/>
+        </w:rPr>
+        <w:t>: Choose the protocol (e.g., OpenID Connect, SAML).</w:t>
+      </w:r>
+    </w:p>
+    <w:p>
+      <w:pPr>
+        <w:numPr>
+          <w:ilvl w:val="1"/>
+          <w:numId w:val="9"/>
+        </w:numPr>
+        <w:spacing w:before="100" w:beforeAutospacing="1" w:after="100" w:afterAutospacing="1" w:line="360" w:lineRule="auto"/>
+        <w:rPr>
+          <w:rFonts w:ascii="Times New Roman" w:eastAsia="Times New Roman" w:hAnsi="Times New Roman" w:cs="Times New Roman"/>
+          <w:sz w:val="24"/>
+          <w:szCs w:val="24"/>
+        </w:rPr>
+      </w:pPr>
+      <w:r>
+        <w:rPr>
+          <w:rFonts w:ascii="Times New Roman" w:eastAsia="Times New Roman" w:hAnsi="Times New Roman" w:cs="Times New Roman"/>
+          <w:bCs/>
+          <w:sz w:val="24"/>
+          <w:szCs w:val="24"/>
+        </w:rPr>
+        <w:t xml:space="preserve">Click on “next” you will redirect to </w:t>
+      </w:r>
+      <w:r>
+        <w:rPr>
+          <w:rFonts w:ascii="Times New Roman" w:eastAsia="Times New Roman" w:hAnsi="Times New Roman" w:cs="Times New Roman"/>
+          <w:bCs/>
+          <w:sz w:val="24"/>
+          <w:szCs w:val="24"/>
+        </w:rPr>
+        <w:t xml:space="preserve">the </w:t>
+      </w:r>
+      <w:r>
+        <w:rPr>
+          <w:rFonts w:ascii="Times New Roman" w:eastAsia="Times New Roman" w:hAnsi="Times New Roman" w:cs="Times New Roman"/>
+          <w:bCs/>
+          <w:sz w:val="24"/>
+          <w:szCs w:val="24"/>
+        </w:rPr>
+        <w:t>“</w:t>
+      </w:r>
+      <w:r>
+        <w:rPr>
+          <w:rFonts w:ascii="Times New Roman" w:eastAsia="Times New Roman" w:hAnsi="Times New Roman" w:cs="Times New Roman"/>
+          <w:sz w:val="24"/>
+          <w:szCs w:val="24"/>
+        </w:rPr>
+        <w:t>Capability config</w:t>
+      </w:r>
+      <w:r>
+        <w:rPr>
+          <w:rFonts w:ascii="Times New Roman" w:eastAsia="Times New Roman" w:hAnsi="Times New Roman" w:cs="Times New Roman"/>
+          <w:sz w:val="24"/>
+          <w:szCs w:val="24"/>
+        </w:rPr>
+        <w:t>”</w:t>
+      </w:r>
+    </w:p>
+    <w:p>
+      <w:pPr>
+        <w:numPr>
+          <w:ilvl w:val="1"/>
+          <w:numId w:val="9"/>
+        </w:numPr>
+        <w:spacing w:before="100" w:beforeAutospacing="1" w:after="100" w:afterAutospacing="1" w:line="360" w:lineRule="auto"/>
+        <w:rPr>
+          <w:rFonts w:ascii="Times New Roman" w:eastAsia="Times New Roman" w:hAnsi="Times New Roman" w:cs="Times New Roman"/>
+          <w:sz w:val="24"/>
+          <w:szCs w:val="24"/>
+        </w:rPr>
+      </w:pPr>
+      <w:r>
+        <w:rPr>
+          <w:rFonts w:ascii="Times New Roman" w:eastAsia="Times New Roman" w:hAnsi="Times New Roman" w:cs="Times New Roman"/>
+          <w:sz w:val="24"/>
+          <w:szCs w:val="24"/>
+        </w:rPr>
+        <w:t xml:space="preserve">Now we have to make “enable the </w:t>
+      </w:r>
+      <w:r>
+        <w:rPr>
+          <w:rFonts w:ascii="Helvetica" w:hAnsi="Helvetica" w:cs="Helvetica"/>
+          <w:bCs/>
+          <w:color w:val="000000"/>
+          <w:sz w:val="21"/>
+          <w:szCs w:val="21"/>
+          <w:shd w:val="clear" w:color="auto" w:fill="FFFFFF"/>
+        </w:rPr>
+        <w:t>Client authentication</w:t>
+      </w:r>
+      <w:r>
+        <w:rPr>
+          <w:rFonts w:ascii="Helvetica" w:hAnsi="Helvetica" w:cs="Helvetica"/>
+          <w:bCs/>
+          <w:color w:val="000000"/>
+          <w:sz w:val="21"/>
+          <w:szCs w:val="21"/>
+          <w:shd w:val="clear" w:color="auto" w:fill="FFFFFF"/>
+        </w:rPr>
+        <w:t xml:space="preserve">” and mark the “implicit flow” </w:t>
+      </w:r>
+    </w:p>
+    <w:p>
+      <w:pPr>
+        <w:numPr>
+          <w:ilvl w:val="1"/>
+          <w:numId w:val="9"/>
+        </w:numPr>
+        <w:spacing w:before="100" w:beforeAutospacing="1" w:after="100" w:afterAutospacing="1" w:line="360" w:lineRule="auto"/>
+        <w:rPr>
+          <w:rFonts w:ascii="Times New Roman" w:eastAsia="Times New Roman" w:hAnsi="Times New Roman" w:cs="Times New Roman"/>
+          <w:sz w:val="24"/>
+          <w:szCs w:val="24"/>
+        </w:rPr>
+      </w:pPr>
+      <w:r>
+        <w:rPr>
+          <w:rFonts w:ascii="Times New Roman" w:eastAsia="Times New Roman" w:hAnsi="Times New Roman" w:cs="Times New Roman"/>
+          <w:bCs/>
+          <w:sz w:val="24"/>
+          <w:szCs w:val="24"/>
+        </w:rPr>
+        <w:t>Click on “next” you will redirect to the “</w:t>
+      </w:r>
+      <w:r>
+        <w:rPr>
+          <w:rFonts w:ascii="Times New Roman" w:eastAsia="Times New Roman" w:hAnsi="Times New Roman" w:cs="Times New Roman"/>
+          <w:sz w:val="24"/>
+          <w:szCs w:val="24"/>
+        </w:rPr>
+        <w:t>Login settings</w:t>
+      </w:r>
+      <w:r>
+        <w:rPr>
+          <w:rFonts w:ascii="Times New Roman" w:eastAsia="Times New Roman" w:hAnsi="Times New Roman" w:cs="Times New Roman"/>
+          <w:sz w:val="24"/>
+          <w:szCs w:val="24"/>
+        </w:rPr>
+        <w:t>”</w:t>
+      </w:r>
+    </w:p>
+    <w:p>
+      <w:pPr>
+        <w:numPr>
+          <w:ilvl w:val="1"/>
+          <w:numId w:val="9"/>
+        </w:numPr>
+        <w:spacing w:before="100" w:beforeAutospacing="1" w:after="100" w:afterAutospacing="1" w:line="360" w:lineRule="auto"/>
+        <w:rPr>
+          <w:rFonts w:ascii="Times New Roman" w:eastAsia="Times New Roman" w:hAnsi="Times New Roman" w:cs="Times New Roman"/>
+          <w:sz w:val="24"/>
+          <w:szCs w:val="24"/>
+        </w:rPr>
+      </w:pPr>
+      <w:r>
+        <w:rPr>
+          <w:rFonts w:ascii="Times New Roman" w:eastAsia="Times New Roman" w:hAnsi="Times New Roman" w:cs="Times New Roman"/>
+          <w:b/>
+          <w:bCs/>
+          <w:sz w:val="24"/>
+          <w:szCs w:val="24"/>
+        </w:rPr>
+        <w:t>Root URL</w:t>
+      </w:r>
+      <w:r>
+        <w:rPr>
+          <w:rFonts w:ascii="Times New Roman" w:eastAsia="Times New Roman" w:hAnsi="Times New Roman" w:cs="Times New Roman"/>
+          <w:sz w:val="24"/>
+          <w:szCs w:val="24"/>
+        </w:rPr>
+        <w:t>: Specify the base URL</w:t>
+      </w:r>
+      <w:r>
+        <w:t xml:space="preserve"> </w:t>
+      </w:r>
+      <w:r>
+        <w:t xml:space="preserve"> “ </w:t>
+      </w:r>
+      <w:r>
+        <w:rPr>
+          <w:rFonts w:ascii="Times New Roman" w:eastAsia="Times New Roman" w:hAnsi="Times New Roman" w:cs="Times New Roman"/>
+          <w:sz w:val="24"/>
+          <w:szCs w:val="24"/>
+        </w:rPr>
+        <w:t>http://localhost:8080</w:t>
+      </w:r>
+      <w:r>
+        <w:rPr>
+          <w:rFonts w:ascii="Times New Roman" w:eastAsia="Times New Roman" w:hAnsi="Times New Roman" w:cs="Times New Roman"/>
+          <w:sz w:val="24"/>
+          <w:szCs w:val="24"/>
+        </w:rPr>
+        <w:t>”</w:t>
+      </w:r>
+      <w:r>
+        <w:rPr>
+          <w:rFonts w:ascii="Times New Roman" w:eastAsia="Times New Roman" w:hAnsi="Times New Roman" w:cs="Times New Roman"/>
+          <w:sz w:val="24"/>
+          <w:szCs w:val="24"/>
+        </w:rPr>
+        <w:t xml:space="preserve"> of the application</w:t>
+      </w:r>
+      <w:r>
+        <w:rPr>
+          <w:rFonts w:ascii="Times New Roman" w:eastAsia="Times New Roman" w:hAnsi="Times New Roman" w:cs="Times New Roman"/>
+          <w:sz w:val="24"/>
+          <w:szCs w:val="24"/>
+        </w:rPr>
+        <w:t>(if needed).</w:t>
+      </w:r>
+    </w:p>
+    <w:p>
+      <w:pPr>
+        <w:numPr>
+          <w:ilvl w:val="1"/>
+          <w:numId w:val="9"/>
+        </w:numPr>
+        <w:spacing w:before="100" w:beforeAutospacing="1" w:after="100" w:afterAutospacing="1" w:line="360" w:lineRule="auto"/>
+        <w:rPr>
+          <w:rFonts w:ascii="Times New Roman" w:eastAsia="Times New Roman" w:hAnsi="Times New Roman" w:cs="Times New Roman"/>
+          <w:sz w:val="24"/>
+          <w:szCs w:val="24"/>
+        </w:rPr>
+      </w:pPr>
+      <w:r>
+        <w:rPr>
+          <w:rFonts w:ascii="Times New Roman" w:eastAsia="Times New Roman" w:hAnsi="Times New Roman" w:cs="Times New Roman"/>
+          <w:sz w:val="24"/>
+          <w:szCs w:val="24"/>
+        </w:rPr>
+        <w:t>Click “Save”.</w:t>
+      </w:r>
+    </w:p>
+    <w:p>
+      <w:pPr>
+        <w:numPr>
+          <w:ilvl w:val="0"/>
+          <w:numId w:val="9"/>
+        </w:numPr>
+        <w:spacing w:before="100" w:beforeAutospacing="1" w:after="100" w:afterAutospacing="1" w:line="360" w:lineRule="auto"/>
+        <w:rPr>
+          <w:rFonts w:ascii="Times New Roman" w:eastAsia="Times New Roman" w:hAnsi="Times New Roman" w:cs="Times New Roman"/>
+          <w:sz w:val="24"/>
+          <w:szCs w:val="24"/>
+        </w:rPr>
+      </w:pPr>
+      <w:r>
+        <w:rPr>
+          <w:rFonts w:ascii="Times New Roman" w:eastAsia="Times New Roman" w:hAnsi="Times New Roman" w:cs="Times New Roman"/>
+          <w:b/>
+          <w:bCs/>
+          <w:sz w:val="24"/>
+          <w:szCs w:val="24"/>
+        </w:rPr>
+        <w:t>Configure Client Settings:</w:t>
+      </w:r>
+    </w:p>
+    <w:p>
+      <w:pPr>
+        <w:numPr>
+          <w:ilvl w:val="1"/>
+          <w:numId w:val="9"/>
+        </w:numPr>
+        <w:spacing w:before="100" w:beforeAutospacing="1" w:after="100" w:afterAutospacing="1" w:line="360" w:lineRule="auto"/>
+        <w:rPr>
+          <w:rFonts w:ascii="Times New Roman" w:eastAsia="Times New Roman" w:hAnsi="Times New Roman" w:cs="Times New Roman"/>
+          <w:sz w:val="24"/>
+          <w:szCs w:val="24"/>
+        </w:rPr>
+      </w:pPr>
+      <w:r>
+        <w:rPr>
+          <w:rFonts w:ascii="Times New Roman" w:eastAsia="Times New Roman" w:hAnsi="Times New Roman" w:cs="Times New Roman"/>
+          <w:sz w:val="24"/>
+          <w:szCs w:val="24"/>
+        </w:rPr>
+        <w:t>After creating the client, configure the settings such as:</w:t>
+      </w:r>
+    </w:p>
+    <w:p>
+      <w:pPr>
+        <w:numPr>
+          <w:ilvl w:val="2"/>
+          <w:numId w:val="9"/>
+        </w:numPr>
+        <w:spacing w:before="100" w:beforeAutospacing="1" w:after="100" w:afterAutospacing="1" w:line="360" w:lineRule="auto"/>
+        <w:rPr>
+          <w:rFonts w:ascii="Times New Roman" w:eastAsia="Times New Roman" w:hAnsi="Times New Roman" w:cs="Times New Roman"/>
+          <w:sz w:val="24"/>
+          <w:szCs w:val="24"/>
+        </w:rPr>
+      </w:pPr>
+      <w:r>
+        <w:rPr>
+          <w:rFonts w:ascii="Times New Roman" w:eastAsia="Times New Roman" w:hAnsi="Times New Roman" w:cs="Times New Roman"/>
+          <w:b/>
+          <w:bCs/>
+          <w:sz w:val="24"/>
+          <w:szCs w:val="24"/>
+        </w:rPr>
+        <w:t>Access Type</w:t>
+      </w:r>
+      <w:r>
+        <w:rPr>
+          <w:rFonts w:ascii="Times New Roman" w:eastAsia="Times New Roman" w:hAnsi="Times New Roman" w:cs="Times New Roman"/>
+          <w:sz w:val="24"/>
+          <w:szCs w:val="24"/>
+        </w:rPr>
+        <w:t xml:space="preserve"> (e.g., confidential, public)</w:t>
+      </w:r>
+    </w:p>
+    <w:p>
+      <w:pPr>
+        <w:numPr>
+          <w:ilvl w:val="2"/>
+          <w:numId w:val="9"/>
+        </w:numPr>
+        <w:spacing w:before="100" w:beforeAutospacing="1" w:after="100" w:afterAutospacing="1" w:line="360" w:lineRule="auto"/>
+        <w:rPr>
+          <w:rFonts w:ascii="Times New Roman" w:eastAsia="Times New Roman" w:hAnsi="Times New Roman" w:cs="Times New Roman"/>
+          <w:sz w:val="24"/>
+          <w:szCs w:val="24"/>
+        </w:rPr>
+      </w:pPr>
+      <w:r>
+        <w:rPr>
+          <w:rFonts w:ascii="Times New Roman" w:eastAsia="Times New Roman" w:hAnsi="Times New Roman" w:cs="Times New Roman"/>
+          <w:b/>
+          <w:bCs/>
+          <w:sz w:val="24"/>
+          <w:szCs w:val="24"/>
+        </w:rPr>
+        <w:t>Redirect URIs</w:t>
+      </w:r>
+    </w:p>
+    <w:p>
+      <w:pPr>
+        <w:numPr>
+          <w:ilvl w:val="2"/>
+          <w:numId w:val="9"/>
+        </w:numPr>
+        <w:spacing w:before="100" w:beforeAutospacing="1" w:after="100" w:afterAutospacing="1" w:line="360" w:lineRule="auto"/>
+        <w:rPr>
+          <w:rFonts w:ascii="Times New Roman" w:eastAsia="Times New Roman" w:hAnsi="Times New Roman" w:cs="Times New Roman"/>
+          <w:sz w:val="24"/>
+          <w:szCs w:val="24"/>
+        </w:rPr>
+      </w:pPr>
+      <w:r>
+        <w:rPr>
+          <w:rFonts w:ascii="Times New Roman" w:eastAsia="Times New Roman" w:hAnsi="Times New Roman" w:cs="Times New Roman"/>
+          <w:b/>
+          <w:bCs/>
+          <w:sz w:val="24"/>
+          <w:szCs w:val="24"/>
+        </w:rPr>
+        <w:t>Web Origins</w:t>
+      </w:r>
+    </w:p>
+    <w:p>
+      <w:pPr>
+        <w:numPr>
+          <w:ilvl w:val="2"/>
+          <w:numId w:val="9"/>
+        </w:numPr>
+        <w:spacing w:before="100" w:beforeAutospacing="1" w:after="100" w:afterAutospacing="1" w:line="360" w:lineRule="auto"/>
+        <w:rPr>
+          <w:rFonts w:ascii="Times New Roman" w:eastAsia="Times New Roman" w:hAnsi="Times New Roman" w:cs="Times New Roman"/>
+          <w:sz w:val="24"/>
+          <w:szCs w:val="24"/>
+        </w:rPr>
+      </w:pPr>
+      <w:r>
+        <w:rPr>
+          <w:rFonts w:ascii="Times New Roman" w:eastAsia="Times New Roman" w:hAnsi="Times New Roman" w:cs="Times New Roman"/>
+          <w:b/>
+          <w:bCs/>
+          <w:sz w:val="24"/>
+          <w:szCs w:val="24"/>
+        </w:rPr>
+        <w:t>Client Credentials</w:t>
+      </w:r>
+      <w:r>
+        <w:rPr>
+          <w:rFonts w:ascii="Times New Roman" w:eastAsia="Times New Roman" w:hAnsi="Times New Roman" w:cs="Times New Roman"/>
+          <w:sz w:val="24"/>
+          <w:szCs w:val="24"/>
+        </w:rPr>
+        <w:t xml:space="preserve"> </w:t>
+      </w:r>
+    </w:p>
+    <w:p>
+      <w:pPr>
+        <w:spacing w:before="100" w:beforeAutospacing="1" w:after="100" w:afterAutospacing="1" w:line="360" w:lineRule="auto"/>
+        <w:rPr>
+          <w:rFonts w:ascii="Times New Roman" w:eastAsia="Times New Roman" w:hAnsi="Times New Roman" w:cs="Times New Roman"/>
+          <w:sz w:val="24"/>
+          <w:szCs w:val="24"/>
+        </w:rPr>
+      </w:pPr>
+      <w:r>
+        <w:rPr>
+          <w:rFonts w:ascii="Times New Roman" w:eastAsia="Times New Roman" w:hAnsi="Times New Roman" w:cs="Times New Roman"/>
+          <w:b/>
+          <w:bCs/>
+          <w:sz w:val="27"/>
+          <w:szCs w:val="27"/>
+        </w:rPr>
+        <w:t>Add Users</w:t>
+      </w:r>
+    </w:p>
+    <w:p>
+      <w:pPr>
+        <w:numPr>
+          <w:ilvl w:val="0"/>
+          <w:numId w:val="10"/>
+        </w:numPr>
+        <w:spacing w:before="100" w:beforeAutospacing="1" w:after="100" w:afterAutospacing="1" w:line="360" w:lineRule="auto"/>
+        <w:rPr>
+          <w:rFonts w:ascii="Times New Roman" w:eastAsia="Times New Roman" w:hAnsi="Times New Roman" w:cs="Times New Roman"/>
+          <w:sz w:val="24"/>
+          <w:szCs w:val="24"/>
+        </w:rPr>
+      </w:pPr>
+      <w:r>
+        <w:rPr>
+          <w:rFonts w:ascii="Times New Roman" w:eastAsia="Times New Roman" w:hAnsi="Times New Roman" w:cs="Times New Roman"/>
+          <w:b/>
+          <w:bCs/>
+          <w:sz w:val="24"/>
+          <w:szCs w:val="24"/>
+        </w:rPr>
+        <w:t>Navigate to the “Users” Tab:</w:t>
+      </w:r>
+    </w:p>
+    <w:p>
+      <w:pPr>
+        <w:numPr>
+          <w:ilvl w:val="1"/>
+          <w:numId w:val="10"/>
+        </w:numPr>
+        <w:spacing w:before="100" w:beforeAutospacing="1" w:after="100" w:afterAutospacing="1" w:line="360" w:lineRule="auto"/>
+        <w:rPr>
+          <w:rFonts w:ascii="Times New Roman" w:eastAsia="Times New Roman" w:hAnsi="Times New Roman" w:cs="Times New Roman"/>
+          <w:sz w:val="24"/>
+          <w:szCs w:val="24"/>
+        </w:rPr>
+      </w:pPr>
+      <w:r>
+        <w:rPr>
+          <w:rFonts w:ascii="Times New Roman" w:eastAsia="Times New Roman" w:hAnsi="Times New Roman" w:cs="Times New Roman"/>
+          <w:sz w:val="24"/>
+          <w:szCs w:val="24"/>
+        </w:rPr>
+        <w:t>Click on “Users” in the left menu.</w:t>
+      </w:r>
+    </w:p>
+    <w:p>
+      <w:pPr>
+        <w:numPr>
+          <w:ilvl w:val="0"/>
+          <w:numId w:val="10"/>
+        </w:numPr>
+        <w:spacing w:before="100" w:beforeAutospacing="1" w:after="100" w:afterAutospacing="1" w:line="360" w:lineRule="auto"/>
+        <w:rPr>
+          <w:rFonts w:ascii="Times New Roman" w:eastAsia="Times New Roman" w:hAnsi="Times New Roman" w:cs="Times New Roman"/>
+          <w:sz w:val="24"/>
+          <w:szCs w:val="24"/>
+        </w:rPr>
+      </w:pPr>
+      <w:r>
+        <w:rPr>
+          <w:rFonts w:ascii="Times New Roman" w:eastAsia="Times New Roman" w:hAnsi="Times New Roman" w:cs="Times New Roman"/>
+          <w:b/>
+          <w:bCs/>
+          <w:sz w:val="24"/>
+          <w:szCs w:val="24"/>
+        </w:rPr>
+        <w:t>Add a New User:</w:t>
+      </w:r>
+    </w:p>
+    <w:p>
+      <w:pPr>
+        <w:numPr>
+          <w:ilvl w:val="1"/>
+          <w:numId w:val="10"/>
+        </w:numPr>
+        <w:spacing w:before="100" w:beforeAutospacing="1" w:after="100" w:afterAutospacing="1" w:line="360" w:lineRule="auto"/>
+        <w:rPr>
+          <w:rFonts w:ascii="Times New Roman" w:eastAsia="Times New Roman" w:hAnsi="Times New Roman" w:cs="Times New Roman"/>
+          <w:sz w:val="24"/>
+          <w:szCs w:val="24"/>
+        </w:rPr>
+      </w:pPr>
+      <w:r>
+        <w:rPr>
+          <w:rFonts w:ascii="Times New Roman" w:eastAsia="Times New Roman" w:hAnsi="Times New Roman" w:cs="Times New Roman"/>
+          <w:sz w:val="24"/>
+          <w:szCs w:val="24"/>
+        </w:rPr>
+        <w:t>Click the “Add user” button.</w:t>
+      </w:r>
+    </w:p>
+    <w:p>
+      <w:pPr>
+        <w:numPr>
+          <w:ilvl w:val="1"/>
+          <w:numId w:val="10"/>
+        </w:numPr>
+        <w:spacing w:before="100" w:beforeAutospacing="1" w:after="100" w:afterAutospacing="1" w:line="360" w:lineRule="auto"/>
+        <w:rPr>
+          <w:rFonts w:ascii="Times New Roman" w:eastAsia="Times New Roman" w:hAnsi="Times New Roman" w:cs="Times New Roman"/>
+          <w:sz w:val="24"/>
+          <w:szCs w:val="24"/>
+        </w:rPr>
+      </w:pPr>
+      <w:r>
+        <w:rPr>
+          <w:rFonts w:ascii="Times New Roman" w:eastAsia="Times New Roman" w:hAnsi="Times New Roman" w:cs="Times New Roman"/>
+          <w:sz w:val="24"/>
+          <w:szCs w:val="24"/>
+        </w:rPr>
+        <w:t>Fill in user details like username, email, and first/last name.</w:t>
+      </w:r>
+    </w:p>
+    <w:p>
+      <w:pPr>
+        <w:numPr>
+          <w:ilvl w:val="1"/>
+          <w:numId w:val="10"/>
+        </w:numPr>
+        <w:spacing w:before="100" w:beforeAutospacing="1" w:after="100" w:afterAutospacing="1" w:line="360" w:lineRule="auto"/>
+        <w:rPr>
+          <w:rFonts w:ascii="Times New Roman" w:eastAsia="Times New Roman" w:hAnsi="Times New Roman" w:cs="Times New Roman"/>
+          <w:sz w:val="24"/>
+          <w:szCs w:val="24"/>
+        </w:rPr>
+      </w:pPr>
+      <w:r>
+        <w:rPr>
+          <w:rFonts w:ascii="Times New Roman" w:eastAsia="Times New Roman" w:hAnsi="Times New Roman" w:cs="Times New Roman"/>
+          <w:sz w:val="24"/>
+          <w:szCs w:val="24"/>
+        </w:rPr>
+        <w:t>Click “Save”.</w:t>
+      </w:r>
+    </w:p>
+    <w:p>
+      <w:pPr>
+        <w:numPr>
+          <w:ilvl w:val="1"/>
+          <w:numId w:val="10"/>
+        </w:numPr>
+        <w:spacing w:before="100" w:beforeAutospacing="1" w:after="100" w:afterAutospacing="1" w:line="360" w:lineRule="auto"/>
+        <w:rPr>
+          <w:rFonts w:ascii="Times New Roman" w:eastAsia="Times New Roman" w:hAnsi="Times New Roman" w:cs="Times New Roman"/>
+          <w:sz w:val="24"/>
+          <w:szCs w:val="24"/>
+        </w:rPr>
+      </w:pPr>
+      <w:r>
+        <w:rPr>
+          <w:rFonts w:ascii="Times New Roman" w:eastAsia="Times New Roman" w:hAnsi="Times New Roman" w:cs="Times New Roman"/>
+          <w:sz w:val="24"/>
+          <w:szCs w:val="24"/>
+        </w:rPr>
+        <w:t>Now a user detail are came with not verified email address we need to verify that</w:t>
+      </w:r>
+    </w:p>
+    <w:p>
+      <w:pPr>
+        <w:numPr>
+          <w:ilvl w:val="1"/>
+          <w:numId w:val="10"/>
+        </w:numPr>
+        <w:spacing w:before="100" w:beforeAutospacing="1" w:after="100" w:afterAutospacing="1" w:line="360" w:lineRule="auto"/>
+        <w:rPr>
+          <w:rFonts w:ascii="Times New Roman" w:eastAsia="Times New Roman" w:hAnsi="Times New Roman" w:cs="Times New Roman"/>
+          <w:sz w:val="24"/>
+          <w:szCs w:val="24"/>
+        </w:rPr>
+      </w:pPr>
+      <w:r>
+        <w:rPr>
+          <w:rFonts w:ascii="Times New Roman" w:eastAsia="Times New Roman" w:hAnsi="Times New Roman" w:cs="Times New Roman"/>
+          <w:sz w:val="24"/>
+          <w:szCs w:val="24"/>
+        </w:rPr>
+        <w:t>Click on “username”</w:t>
+      </w:r>
+    </w:p>
+    <w:p>
+      <w:pPr>
+        <w:numPr>
+          <w:ilvl w:val="1"/>
+          <w:numId w:val="10"/>
+        </w:numPr>
+        <w:spacing w:before="100" w:beforeAutospacing="1" w:after="100" w:afterAutospacing="1" w:line="360" w:lineRule="auto"/>
+        <w:rPr>
+          <w:rFonts w:ascii="Times New Roman" w:eastAsia="Times New Roman" w:hAnsi="Times New Roman" w:cs="Times New Roman"/>
+          <w:sz w:val="24"/>
+          <w:szCs w:val="24"/>
+        </w:rPr>
+      </w:pPr>
+      <w:r>
+        <w:rPr>
+          <w:rFonts w:ascii="Times New Roman" w:eastAsia="Times New Roman" w:hAnsi="Times New Roman" w:cs="Times New Roman"/>
+          <w:sz w:val="24"/>
+          <w:szCs w:val="24"/>
+        </w:rPr>
+        <w:t>Enable the “email verified”</w:t>
+      </w:r>
+    </w:p>
+    <w:p>
+      <w:pPr>
+        <w:numPr>
+          <w:ilvl w:val="1"/>
+          <w:numId w:val="10"/>
+        </w:numPr>
+        <w:spacing w:before="100" w:beforeAutospacing="1" w:after="100" w:afterAutospacing="1" w:line="360" w:lineRule="auto"/>
+        <w:rPr>
+          <w:rFonts w:ascii="Times New Roman" w:eastAsia="Times New Roman" w:hAnsi="Times New Roman" w:cs="Times New Roman"/>
+          <w:sz w:val="24"/>
+          <w:szCs w:val="24"/>
+        </w:rPr>
+      </w:pPr>
+      <w:r>
+        <w:rPr>
+          <w:rFonts w:ascii="Times New Roman" w:eastAsia="Times New Roman" w:hAnsi="Times New Roman" w:cs="Times New Roman"/>
+          <w:sz w:val="24"/>
+          <w:szCs w:val="24"/>
+        </w:rPr>
+        <w:t>Click on “save”</w:t>
+      </w:r>
+    </w:p>
+    <w:p>
+      <w:pPr>
+        <w:numPr>
+          <w:ilvl w:val="0"/>
+          <w:numId w:val="10"/>
+        </w:numPr>
+        <w:spacing w:before="100" w:beforeAutospacing="1" w:after="100" w:afterAutospacing="1" w:line="360" w:lineRule="auto"/>
+        <w:rPr>
+          <w:rFonts w:ascii="Times New Roman" w:eastAsia="Times New Roman" w:hAnsi="Times New Roman" w:cs="Times New Roman"/>
+          <w:sz w:val="24"/>
+          <w:szCs w:val="24"/>
+        </w:rPr>
+      </w:pPr>
+      <w:r>
+        <w:rPr>
+          <w:rFonts w:ascii="Times New Roman" w:eastAsia="Times New Roman" w:hAnsi="Times New Roman" w:cs="Times New Roman"/>
+          <w:b/>
+          <w:bCs/>
+          <w:sz w:val="24"/>
+          <w:szCs w:val="24"/>
+        </w:rPr>
+        <w:t>Set User Password:</w:t>
+      </w:r>
+    </w:p>
+    <w:p>
+      <w:pPr>
+        <w:numPr>
+          <w:ilvl w:val="1"/>
+          <w:numId w:val="10"/>
+        </w:numPr>
+        <w:spacing w:before="100" w:beforeAutospacing="1" w:after="100" w:afterAutospacing="1" w:line="360" w:lineRule="auto"/>
+        <w:rPr>
+          <w:rFonts w:ascii="Times New Roman" w:eastAsia="Times New Roman" w:hAnsi="Times New Roman" w:cs="Times New Roman"/>
+          <w:sz w:val="24"/>
+          <w:szCs w:val="24"/>
+        </w:rPr>
+      </w:pPr>
+      <w:r>
+        <w:rPr>
+          <w:rFonts w:ascii="Times New Roman" w:eastAsia="Times New Roman" w:hAnsi="Times New Roman" w:cs="Times New Roman"/>
+          <w:sz w:val="24"/>
+          <w:szCs w:val="24"/>
+        </w:rPr>
+        <w:t>After creating the user, go to the “Credentials” tab.</w:t>
+      </w:r>
+    </w:p>
+    <w:p>
+      <w:pPr>
+        <w:numPr>
+          <w:ilvl w:val="1"/>
+          <w:numId w:val="10"/>
+        </w:numPr>
+        <w:spacing w:before="100" w:beforeAutospacing="1" w:after="100" w:afterAutospacing="1" w:line="360" w:lineRule="auto"/>
+        <w:rPr>
+          <w:rFonts w:ascii="Times New Roman" w:eastAsia="Times New Roman" w:hAnsi="Times New Roman" w:cs="Times New Roman"/>
+          <w:sz w:val="24"/>
+          <w:szCs w:val="24"/>
+        </w:rPr>
+      </w:pPr>
+      <w:r>
+        <w:rPr>
+          <w:rFonts w:ascii="Times New Roman" w:eastAsia="Times New Roman" w:hAnsi="Times New Roman" w:cs="Times New Roman"/>
+          <w:sz w:val="24"/>
+          <w:szCs w:val="24"/>
+        </w:rPr>
+        <w:t>Set a password for the user and configure password policies if needed.</w:t>
+      </w:r>
+    </w:p>
+    <w:p>
+      <w:pPr>
+        <w:spacing w:before="100" w:beforeAutospacing="1" w:after="100" w:afterAutospacing="1" w:line="360" w:lineRule="auto"/>
+        <w:rPr>
+          <w:rFonts w:ascii="Times New Roman" w:eastAsia="Times New Roman" w:hAnsi="Times New Roman" w:cs="Times New Roman"/>
+          <w:b/>
+          <w:bCs/>
+          <w:sz w:val="27"/>
+          <w:szCs w:val="27"/>
+        </w:rPr>
+      </w:pPr>
+      <w:bookmarkStart w:id="0" w:name="_GoBack"/>
+      <w:r>
+        <w:rPr>
+          <w:rFonts w:ascii="Times New Roman" w:eastAsia="Times New Roman" w:hAnsi="Times New Roman" w:cs="Times New Roman"/>
+          <w:b/>
+          <w:bCs/>
+          <w:sz w:val="27"/>
+          <w:szCs w:val="27"/>
+        </w:rPr>
+        <w:t>6. Test the Realm</w:t>
+      </w:r>
+    </w:p>
+    <w:bookmarkEnd w:id="0"/>
+    <w:p>
+      <w:pPr>
+        <w:numPr>
+          <w:ilvl w:val="0"/>
+          <w:numId w:val="11"/>
+        </w:numPr>
+        <w:spacing w:before="100" w:beforeAutospacing="1" w:after="100" w:afterAutospacing="1" w:line="360" w:lineRule="auto"/>
+        <w:rPr>
+          <w:rFonts w:ascii="Times New Roman" w:eastAsia="Times New Roman" w:hAnsi="Times New Roman" w:cs="Times New Roman"/>
+          <w:sz w:val="24"/>
+          <w:szCs w:val="24"/>
+        </w:rPr>
+      </w:pPr>
+      <w:r>
+        <w:rPr>
+          <w:rFonts w:ascii="Times New Roman" w:eastAsia="Times New Roman" w:hAnsi="Times New Roman" w:cs="Times New Roman"/>
+          <w:sz w:val="24"/>
+          <w:szCs w:val="24"/>
+        </w:rPr>
+        <w:t>Test the realm by using the Keycloak login endpoint to ensure that it’s working as expected. For example, you can use the Keycloak login URL for your</w:t>
+      </w:r>
+      <w:r>
+        <w:rPr>
+          <w:rFonts w:ascii="Times New Roman" w:eastAsia="Times New Roman" w:hAnsi="Times New Roman" w:cs="Times New Roman"/>
+          <w:sz w:val="24"/>
+          <w:szCs w:val="24"/>
+        </w:rPr>
+        <w:t xml:space="preserve"> realm to verify authentication in postman.</w:t>
+      </w:r>
+    </w:p>
+    <w:p>
+      <w:pPr>
+        <w:pStyle w:val="Heading3"/>
+        <w:spacing w:line="360" w:lineRule="auto"/>
+      </w:pPr>
+      <w:r>
+        <w:t>Postman Setup for Keycloak User Login</w:t>
+      </w:r>
+    </w:p>
+    <w:p>
+      <w:pPr>
+        <w:pStyle w:val="NormalWeb"/>
+        <w:spacing w:line="360" w:lineRule="auto"/>
+        <w:rPr>
+          <w:bCs/>
+        </w:rPr>
+      </w:pPr>
+      <w:r>
+        <w:rPr>
+          <w:rStyle w:val="Strong"/>
+          <w:b w:val="0"/>
+        </w:rPr>
+        <w:t xml:space="preserve">1. Set the Request Type to </w:t>
+      </w:r>
+      <w:r>
+        <w:rPr>
+          <w:rStyle w:val="HTMLCode"/>
+          <w:b/>
+          <w:bCs/>
+        </w:rPr>
+        <w:t>POST</w:t>
+      </w:r>
+      <w:r>
+        <w:rPr>
+          <w:rStyle w:val="Strong"/>
+          <w:b w:val="0"/>
+        </w:rPr>
+        <w:t>:</w:t>
+      </w:r>
+    </w:p>
+    <w:p>
+      <w:pPr>
+        <w:numPr>
+          <w:ilvl w:val="0"/>
+          <w:numId w:val="12"/>
+        </w:numPr>
+        <w:spacing w:before="100" w:beforeAutospacing="1" w:after="100" w:afterAutospacing="1" w:line="360" w:lineRule="auto"/>
+        <w:rPr>
+          <w:rStyle w:val="HTMLCode"/>
+          <w:rFonts w:asciiTheme="minorHAnsi" w:eastAsiaTheme="minorHAnsi" w:hAnsiTheme="minorHAnsi" w:cstheme="minorBidi"/>
+          <w:sz w:val="22"/>
+          <w:szCs w:val="22"/>
+        </w:rPr>
+      </w:pPr>
+      <w:r>
+        <w:rPr>
+          <w:rStyle w:val="Strong"/>
+        </w:rPr>
+        <w:t>URL</w:t>
+      </w:r>
+      <w:r>
+        <w:t xml:space="preserve">: </w:t>
+      </w:r>
+      <w:hyperlink r:id="rId13" w:history="1">
+        <w:r>
+          <w:rPr>
+            <w:rStyle w:val="Hyperlink"/>
+            <w:rFonts w:ascii="Courier New" w:hAnsi="Courier New" w:cs="Courier New"/>
+            <w:sz w:val="20"/>
+            <w:szCs w:val="20"/>
+          </w:rPr>
+          <w:t>http://localhost:8080/realms/your_realm/protocol/openid-connect/token</w:t>
+        </w:r>
+      </w:hyperlink>
+    </w:p>
+    <w:p>
+      <w:pPr>
+        <w:spacing w:before="100" w:beforeAutospacing="1" w:after="100" w:afterAutospacing="1" w:line="360" w:lineRule="auto"/>
+        <w:ind w:left="720"/>
+      </w:pPr>
+      <w:r>
+        <w:t>your_realm : the name of realm you created</w:t>
+      </w:r>
+    </w:p>
+    <w:p>
+      <w:pPr>
+        <w:pStyle w:val="NormalWeb"/>
+        <w:spacing w:line="360" w:lineRule="auto"/>
+        <w:rPr>
+          <w:bCs/>
+        </w:rPr>
+      </w:pPr>
+      <w:r>
+        <w:rPr>
+          <w:rStyle w:val="Strong"/>
+          <w:b w:val="0"/>
+        </w:rPr>
+        <w:t xml:space="preserve">2. Go to the </w:t>
+      </w:r>
+      <w:r>
+        <w:rPr>
+          <w:rStyle w:val="HTMLCode"/>
+          <w:b/>
+          <w:bCs/>
+        </w:rPr>
+        <w:t>Body</w:t>
+      </w:r>
+      <w:r>
+        <w:rPr>
+          <w:rStyle w:val="Strong"/>
+          <w:b w:val="0"/>
+        </w:rPr>
+        <w:t xml:space="preserve"> tab:</w:t>
+      </w:r>
+    </w:p>
+    <w:p>
+      <w:pPr>
+        <w:numPr>
+          <w:ilvl w:val="0"/>
+          <w:numId w:val="13"/>
+        </w:numPr>
+        <w:spacing w:before="100" w:beforeAutospacing="1" w:after="100" w:afterAutospacing="1" w:line="360" w:lineRule="auto"/>
+      </w:pPr>
+      <w:r>
+        <w:t xml:space="preserve">Choose </w:t>
+      </w:r>
+      <w:r>
+        <w:rPr>
+          <w:rStyle w:val="Strong"/>
+        </w:rPr>
+        <w:t>x-www-form-urlencoded</w:t>
+      </w:r>
+      <w:r>
+        <w:t>.</w:t>
+      </w:r>
+    </w:p>
+    <w:p>
+      <w:pPr>
+        <w:pStyle w:val="NormalWeb"/>
+        <w:spacing w:line="360" w:lineRule="auto"/>
+        <w:rPr>
+          <w:b/>
+        </w:rPr>
+      </w:pPr>
+      <w:r>
+        <w:rPr>
+          <w:rStyle w:val="Strong"/>
+          <w:b w:val="0"/>
+        </w:rPr>
+        <w:t>3. Add the following parameters in the body:</w:t>
+      </w:r>
+    </w:p>
+    <w:tbl>
+      <w:tblPr>
+        <w:tblW w:w="0" w:type="auto"/>
+        <w:tblCellSpacing w:w="15" w:type="dxa"/>
+        <w:tblCellMar>
+          <w:top w:w="15" w:type="dxa"/>
+          <w:left w:w="15" w:type="dxa"/>
+          <w:bottom w:w="15" w:type="dxa"/>
+          <w:right w:w="15" w:type="dxa"/>
+        </w:tblCellMar>
+        <w:tblLook w:val="04A0" w:firstRow="1" w:lastRow="0" w:firstColumn="1" w:lastColumn="0" w:noHBand="0" w:noVBand="1"/>
+      </w:tblPr>
+      <w:tblGrid>
+        <w:gridCol w:w="1636"/>
+        <w:gridCol w:w="7420"/>
+      </w:tblGrid>
+      <w:tr>
+        <w:trPr>
+          <w:tblHeader/>
+          <w:tblCellSpacing w:w="15" w:type="dxa"/>
+        </w:trPr>
+        <w:tc>
+          <w:tcPr>
+            <w:tcW w:w="0" w:type="auto"/>
+            <w:vAlign w:val="center"/>
+            <w:hideMark/>
+          </w:tcPr>
+          <w:p>
+            <w:pPr>
+              <w:spacing w:line="360" w:lineRule="auto"/>
+              <w:jc w:val="center"/>
+              <w:rPr>
+                <w:b/>
+                <w:bCs/>
+              </w:rPr>
+            </w:pPr>
+            <w:r>
+              <w:rPr>
+                <w:b/>
+                <w:bCs/>
+              </w:rPr>
+              <w:t>Key</w:t>
+            </w:r>
+          </w:p>
+        </w:tc>
+        <w:tc>
+          <w:tcPr>
+            <w:tcW w:w="0" w:type="auto"/>
+            <w:vAlign w:val="center"/>
+            <w:hideMark/>
+          </w:tcPr>
+          <w:p>
+            <w:pPr>
+              <w:spacing w:line="360" w:lineRule="auto"/>
+              <w:jc w:val="center"/>
+              <w:rPr>
+                <w:b/>
+                <w:bCs/>
+              </w:rPr>
+            </w:pPr>
+            <w:r>
+              <w:rPr>
+                <w:b/>
+                <w:bCs/>
+              </w:rPr>
+              <w:t>Description</w:t>
+            </w:r>
+          </w:p>
+        </w:tc>
+      </w:tr>
+      <w:tr>
+        <w:trPr>
+          <w:tblCellSpacing w:w="15" w:type="dxa"/>
+        </w:trPr>
+        <w:tc>
+          <w:tcPr>
+            <w:tcW w:w="0" w:type="auto"/>
+            <w:vAlign w:val="center"/>
+            <w:hideMark/>
+          </w:tcPr>
+          <w:p>
+            <w:pPr>
+              <w:spacing w:line="360" w:lineRule="auto"/>
+            </w:pPr>
+            <w:r>
+              <w:rPr>
+                <w:rStyle w:val="HTMLCode"/>
+                <w:rFonts w:eastAsiaTheme="minorHAnsi"/>
+              </w:rPr>
+              <w:t>grant_type</w:t>
+            </w:r>
+          </w:p>
+        </w:tc>
+        <w:tc>
+          <w:tcPr>
+            <w:tcW w:w="0" w:type="auto"/>
+            <w:vAlign w:val="center"/>
+            <w:hideMark/>
+          </w:tcPr>
+          <w:p>
+            <w:pPr>
+              <w:spacing w:line="360" w:lineRule="auto"/>
+            </w:pPr>
+            <w:r>
+              <w:t xml:space="preserve">The type of OAuth2 grant. Use </w:t>
+            </w:r>
+            <w:r>
+              <w:rPr>
+                <w:rStyle w:val="HTMLCode"/>
+                <w:rFonts w:eastAsiaTheme="minorHAnsi"/>
+              </w:rPr>
+              <w:t>password</w:t>
+            </w:r>
+            <w:r>
+              <w:t xml:space="preserve"> for username/password authentication.</w:t>
+            </w:r>
+          </w:p>
+        </w:tc>
+      </w:tr>
+      <w:tr>
+        <w:trPr>
+          <w:tblCellSpacing w:w="15" w:type="dxa"/>
+        </w:trPr>
+        <w:tc>
+          <w:tcPr>
+            <w:tcW w:w="0" w:type="auto"/>
+            <w:vAlign w:val="center"/>
+            <w:hideMark/>
+          </w:tcPr>
+          <w:p>
+            <w:pPr>
+              <w:spacing w:line="360" w:lineRule="auto"/>
+            </w:pPr>
+            <w:r>
+              <w:rPr>
+                <w:rStyle w:val="HTMLCode"/>
+                <w:rFonts w:eastAsiaTheme="minorHAnsi"/>
+              </w:rPr>
+              <w:t>client_id</w:t>
+            </w:r>
+          </w:p>
+        </w:tc>
+        <w:tc>
+          <w:tcPr>
+            <w:tcW w:w="0" w:type="auto"/>
+            <w:vAlign w:val="center"/>
+            <w:hideMark/>
+          </w:tcPr>
+          <w:p>
+            <w:pPr>
+              <w:spacing w:line="360" w:lineRule="auto"/>
+            </w:pPr>
+            <w:r>
+              <w:t>The client ID registered in Keycloak.</w:t>
+            </w:r>
+          </w:p>
+        </w:tc>
+      </w:tr>
+      <w:tr>
+        <w:trPr>
+          <w:tblCellSpacing w:w="15" w:type="dxa"/>
+        </w:trPr>
+        <w:tc>
+          <w:tcPr>
+            <w:tcW w:w="0" w:type="auto"/>
+            <w:vAlign w:val="center"/>
+            <w:hideMark/>
+          </w:tcPr>
+          <w:p>
+            <w:pPr>
+              <w:spacing w:line="360" w:lineRule="auto"/>
+            </w:pPr>
+            <w:r>
+              <w:rPr>
+                <w:rStyle w:val="HTMLCode"/>
+                <w:rFonts w:eastAsiaTheme="minorHAnsi"/>
+              </w:rPr>
+              <w:t>client_secret</w:t>
+            </w:r>
+          </w:p>
+        </w:tc>
+        <w:tc>
+          <w:tcPr>
+            <w:tcW w:w="0" w:type="auto"/>
+            <w:vAlign w:val="center"/>
+            <w:hideMark/>
+          </w:tcPr>
+          <w:p>
+            <w:pPr>
+              <w:spacing w:line="360" w:lineRule="auto"/>
+            </w:pPr>
+            <w:r>
+              <w:t>The client secret registered in Keycloak.</w:t>
+            </w:r>
+          </w:p>
+        </w:tc>
+      </w:tr>
+      <w:tr>
+        <w:trPr>
+          <w:tblCellSpacing w:w="15" w:type="dxa"/>
+        </w:trPr>
+        <w:tc>
+          <w:tcPr>
+            <w:tcW w:w="0" w:type="auto"/>
+            <w:vAlign w:val="center"/>
+            <w:hideMark/>
+          </w:tcPr>
+          <w:p>
+            <w:pPr>
+              <w:spacing w:line="360" w:lineRule="auto"/>
+            </w:pPr>
+            <w:r>
+              <w:rPr>
+                <w:rStyle w:val="HTMLCode"/>
+                <w:rFonts w:eastAsiaTheme="minorHAnsi"/>
+              </w:rPr>
+              <w:t>username</w:t>
+            </w:r>
+          </w:p>
+        </w:tc>
+        <w:tc>
+          <w:tcPr>
+            <w:tcW w:w="0" w:type="auto"/>
+            <w:vAlign w:val="center"/>
+            <w:hideMark/>
+          </w:tcPr>
+          <w:p>
+            <w:pPr>
+              <w:spacing w:line="360" w:lineRule="auto"/>
+            </w:pPr>
+            <w:r>
+              <w:t>The username you are testing.</w:t>
+            </w:r>
+          </w:p>
+        </w:tc>
+      </w:tr>
+      <w:tr>
+        <w:trPr>
+          <w:tblCellSpacing w:w="15" w:type="dxa"/>
+        </w:trPr>
+        <w:tc>
+          <w:tcPr>
+            <w:tcW w:w="0" w:type="auto"/>
+            <w:vAlign w:val="center"/>
+            <w:hideMark/>
+          </w:tcPr>
+          <w:p>
+            <w:pPr>
+              <w:spacing w:line="360" w:lineRule="auto"/>
+            </w:pPr>
+            <w:r>
+              <w:rPr>
+                <w:rStyle w:val="HTMLCode"/>
+                <w:rFonts w:eastAsiaTheme="minorHAnsi"/>
+              </w:rPr>
+              <w:t>password</w:t>
+            </w:r>
+          </w:p>
+        </w:tc>
+        <w:tc>
+          <w:tcPr>
+            <w:tcW w:w="0" w:type="auto"/>
+            <w:vAlign w:val="center"/>
+            <w:hideMark/>
+          </w:tcPr>
+          <w:p>
+            <w:pPr>
+              <w:spacing w:line="360" w:lineRule="auto"/>
+            </w:pPr>
+            <w:r>
+              <w:t>The corresponding password for the username.</w:t>
+            </w:r>
+          </w:p>
+        </w:tc>
+      </w:tr>
+    </w:tbl>
+    <w:p>
+      <w:pPr>
+        <w:pStyle w:val="NormalWeb"/>
+        <w:numPr>
+          <w:ilvl w:val="0"/>
+          <w:numId w:val="10"/>
+        </w:numPr>
+        <w:spacing w:line="360" w:lineRule="auto"/>
+        <w:rPr>
+          <w:bCs/>
+        </w:rPr>
+      </w:pPr>
+      <w:r>
+        <w:rPr>
+          <w:rStyle w:val="Strong"/>
+          <w:b w:val="0"/>
+        </w:rPr>
+        <w:t>Send the request.</w:t>
+      </w:r>
+    </w:p>
+    <w:p>
+      <w:pPr>
+        <w:pStyle w:val="Heading3"/>
+        <w:spacing w:line="360" w:lineRule="auto"/>
+      </w:pPr>
+      <w:r>
+        <w:t>Response:</w:t>
+      </w:r>
+    </w:p>
+    <w:p>
+      <w:pPr>
+        <w:numPr>
+          <w:ilvl w:val="0"/>
+          <w:numId w:val="14"/>
+        </w:numPr>
+        <w:spacing w:before="100" w:beforeAutospacing="1" w:after="100" w:afterAutospacing="1" w:line="360" w:lineRule="auto"/>
+      </w:pPr>
+      <w:r>
+        <w:t>If successful, you'll receive a JSON response containing the access token (</w:t>
+      </w:r>
+      <w:r>
+        <w:rPr>
+          <w:rStyle w:val="HTMLCode"/>
+          <w:rFonts w:eastAsiaTheme="minorHAnsi"/>
+        </w:rPr>
+        <w:t>access_token</w:t>
+      </w:r>
+      <w:r>
+        <w:t>), refresh token (</w:t>
+      </w:r>
+      <w:r>
+        <w:rPr>
+          <w:rStyle w:val="HTMLCode"/>
+          <w:rFonts w:eastAsiaTheme="minorHAnsi"/>
+        </w:rPr>
+        <w:t>refresh_token</w:t>
+      </w:r>
+      <w:r>
+        <w:t>), token type (</w:t>
+      </w:r>
+      <w:r>
+        <w:rPr>
+          <w:rStyle w:val="HTMLCode"/>
+          <w:rFonts w:eastAsiaTheme="minorHAnsi"/>
+        </w:rPr>
+        <w:t>Bearer</w:t>
+      </w:r>
+      <w:r>
+        <w:t>), and expiration (</w:t>
+      </w:r>
+      <w:r>
+        <w:rPr>
+          <w:rStyle w:val="HTMLCode"/>
+          <w:rFonts w:eastAsiaTheme="minorHAnsi"/>
+        </w:rPr>
+        <w:t>expires_in</w:t>
+      </w:r>
+      <w:r>
+        <w:t>).</w:t>
+      </w:r>
+    </w:p>
+    <w:p>
+      <w:pPr>
+        <w:pStyle w:val="NormalWeb"/>
+        <w:spacing w:line="360" w:lineRule="auto"/>
+      </w:pPr>
+      <w:r>
+        <w:t>This token can now be used to authenticate further requests to Keycloak-protected APIs.</w:t>
+      </w:r>
+    </w:p>
+    <w:p>
+      <w:pPr>
+        <w:pStyle w:val="Heading3"/>
+        <w:spacing w:line="360" w:lineRule="auto"/>
+      </w:pPr>
+      <w:r>
+        <w:t>Postman Setup for Token Introspection</w:t>
+      </w:r>
+      <w:r>
+        <w:t>(user details)</w:t>
+      </w:r>
+    </w:p>
+    <w:p>
+      <w:pPr>
+        <w:pStyle w:val="NormalWeb"/>
+        <w:spacing w:line="360" w:lineRule="auto"/>
+      </w:pPr>
+      <w:r>
+        <w:rPr>
+          <w:rStyle w:val="Strong"/>
+        </w:rPr>
+        <w:t xml:space="preserve">1. Set the Request Type to </w:t>
+      </w:r>
+      <w:r>
+        <w:rPr>
+          <w:rStyle w:val="HTMLCode"/>
+          <w:b/>
+          <w:bCs/>
+        </w:rPr>
+        <w:t>POST</w:t>
+      </w:r>
+      <w:r>
+        <w:rPr>
+          <w:rStyle w:val="Strong"/>
+        </w:rPr>
+        <w:t>:</w:t>
+      </w:r>
+    </w:p>
+    <w:p>
+      <w:pPr>
+        <w:numPr>
+          <w:ilvl w:val="0"/>
+          <w:numId w:val="15"/>
+        </w:numPr>
+        <w:spacing w:before="100" w:beforeAutospacing="1" w:after="100" w:afterAutospacing="1" w:line="360" w:lineRule="auto"/>
+        <w:rPr>
+          <w:rStyle w:val="HTMLCode"/>
+          <w:rFonts w:asciiTheme="minorHAnsi" w:eastAsiaTheme="minorHAnsi" w:hAnsiTheme="minorHAnsi" w:cstheme="minorBidi"/>
+          <w:sz w:val="22"/>
+          <w:szCs w:val="22"/>
+        </w:rPr>
+      </w:pPr>
+      <w:r>
+        <w:rPr>
+          <w:rStyle w:val="Strong"/>
+        </w:rPr>
+        <w:t>URL</w:t>
+      </w:r>
+      <w:r>
+        <w:t xml:space="preserve">: </w:t>
+      </w:r>
+      <w:hyperlink r:id="rId14" w:history="1">
+        <w:r>
+          <w:rPr>
+            <w:rStyle w:val="Hyperlink"/>
+            <w:rFonts w:ascii="Courier New" w:hAnsi="Courier New" w:cs="Courier New"/>
+            <w:sz w:val="20"/>
+            <w:szCs w:val="20"/>
+          </w:rPr>
+          <w:t>http://localhost:8080/realms/your_realm/protocol/openid-connect/token/introspect</w:t>
+        </w:r>
+      </w:hyperlink>
+    </w:p>
+    <w:p>
+      <w:pPr>
+        <w:pStyle w:val="ListParagraph"/>
+        <w:numPr>
+          <w:ilvl w:val="0"/>
+          <w:numId w:val="15"/>
+        </w:numPr>
+        <w:spacing w:before="100" w:beforeAutospacing="1" w:after="100" w:afterAutospacing="1" w:line="360" w:lineRule="auto"/>
+      </w:pPr>
+      <w:r>
+        <w:t>your_realm : the name of realm you created</w:t>
+      </w:r>
+    </w:p>
+    <w:p>
+      <w:pPr>
+        <w:pStyle w:val="NormalWeb"/>
+        <w:spacing w:line="360" w:lineRule="auto"/>
+      </w:pPr>
+      <w:r>
+        <w:rPr>
+          <w:rStyle w:val="Strong"/>
+        </w:rPr>
+        <w:t xml:space="preserve">2. Go to the </w:t>
+      </w:r>
+      <w:r>
+        <w:rPr>
+          <w:rStyle w:val="HTMLCode"/>
+          <w:b/>
+          <w:bCs/>
+        </w:rPr>
+        <w:t>Body</w:t>
+      </w:r>
+      <w:r>
+        <w:rPr>
+          <w:rStyle w:val="Strong"/>
+        </w:rPr>
+        <w:t xml:space="preserve"> tab:</w:t>
+      </w:r>
+    </w:p>
+    <w:p>
+      <w:pPr>
+        <w:numPr>
+          <w:ilvl w:val="0"/>
+          <w:numId w:val="16"/>
+        </w:numPr>
+        <w:spacing w:before="100" w:beforeAutospacing="1" w:after="100" w:afterAutospacing="1" w:line="360" w:lineRule="auto"/>
+      </w:pPr>
+      <w:r>
+        <w:t xml:space="preserve">Choose </w:t>
+      </w:r>
+      <w:r>
+        <w:rPr>
+          <w:rStyle w:val="Strong"/>
+        </w:rPr>
+        <w:t>x-www-form-urlencoded</w:t>
+      </w:r>
+      <w:r>
+        <w:t>.</w:t>
+      </w:r>
+    </w:p>
+    <w:p>
+      <w:pPr>
+        <w:pStyle w:val="NormalWeb"/>
+        <w:spacing w:line="360" w:lineRule="auto"/>
+      </w:pPr>
+      <w:r>
+        <w:rPr>
+          <w:rStyle w:val="Strong"/>
+        </w:rPr>
+        <w:t>3. Add the following parameters in the body:</w:t>
+      </w:r>
+    </w:p>
+    <w:tbl>
+      <w:tblPr>
+        <w:tblW w:w="0" w:type="auto"/>
+        <w:tblCellSpacing w:w="15" w:type="dxa"/>
+        <w:tblCellMar>
+          <w:top w:w="15" w:type="dxa"/>
+          <w:left w:w="15" w:type="dxa"/>
+          <w:bottom w:w="15" w:type="dxa"/>
+          <w:right w:w="15" w:type="dxa"/>
+        </w:tblCellMar>
+        <w:tblLook w:val="04A0" w:firstRow="1" w:lastRow="0" w:firstColumn="1" w:lastColumn="0" w:noHBand="0" w:noVBand="1"/>
+      </w:tblPr>
+      <w:tblGrid>
+        <w:gridCol w:w="1636"/>
+        <w:gridCol w:w="4986"/>
+      </w:tblGrid>
+      <w:tr>
+        <w:trPr>
+          <w:tblHeader/>
+          <w:tblCellSpacing w:w="15" w:type="dxa"/>
+        </w:trPr>
+        <w:tc>
+          <w:tcPr>
+            <w:tcW w:w="0" w:type="auto"/>
+            <w:vAlign w:val="center"/>
+            <w:hideMark/>
+          </w:tcPr>
+          <w:p>
+            <w:pPr>
+              <w:spacing w:line="360" w:lineRule="auto"/>
+              <w:jc w:val="center"/>
+              <w:rPr>
+                <w:b/>
+                <w:bCs/>
+              </w:rPr>
+            </w:pPr>
+            <w:r>
+              <w:rPr>
+                <w:b/>
+                <w:bCs/>
+              </w:rPr>
+              <w:t>Key</w:t>
+            </w:r>
+          </w:p>
+        </w:tc>
+        <w:tc>
+          <w:tcPr>
+            <w:tcW w:w="0" w:type="auto"/>
+            <w:vAlign w:val="center"/>
+            <w:hideMark/>
+          </w:tcPr>
+          <w:p>
+            <w:pPr>
+              <w:spacing w:line="360" w:lineRule="auto"/>
+              <w:jc w:val="center"/>
+              <w:rPr>
+                <w:b/>
+                <w:bCs/>
+              </w:rPr>
+            </w:pPr>
+            <w:r>
+              <w:rPr>
+                <w:b/>
+                <w:bCs/>
+              </w:rPr>
+              <w:t>Description</w:t>
+            </w:r>
+          </w:p>
+        </w:tc>
+      </w:tr>
+      <w:tr>
+        <w:trPr>
+          <w:tblCellSpacing w:w="15" w:type="dxa"/>
+        </w:trPr>
+        <w:tc>
+          <w:tcPr>
+            <w:tcW w:w="0" w:type="auto"/>
+            <w:vAlign w:val="center"/>
+            <w:hideMark/>
+          </w:tcPr>
+          <w:p>
+            <w:pPr>
+              <w:spacing w:line="360" w:lineRule="auto"/>
+            </w:pPr>
+            <w:r>
+              <w:rPr>
+                <w:rStyle w:val="HTMLCode"/>
+                <w:rFonts w:eastAsiaTheme="minorHAnsi"/>
+              </w:rPr>
+              <w:t>token</w:t>
+            </w:r>
+          </w:p>
+        </w:tc>
+        <w:tc>
+          <w:tcPr>
+            <w:tcW w:w="0" w:type="auto"/>
+            <w:vAlign w:val="center"/>
+            <w:hideMark/>
+          </w:tcPr>
+          <w:p>
+            <w:pPr>
+              <w:spacing w:line="360" w:lineRule="auto"/>
+            </w:pPr>
+            <w:r>
+              <w:t>The access token or refresh token to introspect.</w:t>
+            </w:r>
+          </w:p>
+        </w:tc>
+      </w:tr>
+      <w:tr>
+        <w:trPr>
+          <w:tblCellSpacing w:w="15" w:type="dxa"/>
+        </w:trPr>
+        <w:tc>
+          <w:tcPr>
+            <w:tcW w:w="0" w:type="auto"/>
+            <w:vAlign w:val="center"/>
+            <w:hideMark/>
+          </w:tcPr>
+          <w:p>
+            <w:pPr>
+              <w:spacing w:line="360" w:lineRule="auto"/>
+            </w:pPr>
+            <w:r>
+              <w:rPr>
+                <w:rStyle w:val="HTMLCode"/>
+                <w:rFonts w:eastAsiaTheme="minorHAnsi"/>
+              </w:rPr>
+              <w:t>client_id</w:t>
+            </w:r>
+          </w:p>
+        </w:tc>
+        <w:tc>
+          <w:tcPr>
+            <w:tcW w:w="0" w:type="auto"/>
+            <w:vAlign w:val="center"/>
+            <w:hideMark/>
+          </w:tcPr>
+          <w:p>
+            <w:pPr>
+              <w:spacing w:line="360" w:lineRule="auto"/>
+            </w:pPr>
+            <w:r>
+              <w:t>The client ID registered in Keycloak.</w:t>
+            </w:r>
+          </w:p>
+        </w:tc>
+      </w:tr>
+      <w:tr>
+        <w:trPr>
+          <w:tblCellSpacing w:w="15" w:type="dxa"/>
+        </w:trPr>
+        <w:tc>
+          <w:tcPr>
+            <w:tcW w:w="0" w:type="auto"/>
+            <w:vAlign w:val="center"/>
+            <w:hideMark/>
+          </w:tcPr>
+          <w:p>
+            <w:pPr>
+              <w:spacing w:line="360" w:lineRule="auto"/>
+            </w:pPr>
+            <w:r>
+              <w:rPr>
+                <w:rStyle w:val="HTMLCode"/>
+                <w:rFonts w:eastAsiaTheme="minorHAnsi"/>
+              </w:rPr>
+              <w:t>client_secret</w:t>
+            </w:r>
+          </w:p>
+        </w:tc>
+        <w:tc>
+          <w:tcPr>
+            <w:tcW w:w="0" w:type="auto"/>
+            <w:vAlign w:val="center"/>
+            <w:hideMark/>
+          </w:tcPr>
+          <w:p>
+            <w:pPr>
+              <w:spacing w:line="360" w:lineRule="auto"/>
+            </w:pPr>
+            <w:r>
+              <w:t>The client secret associated with the client in Keycloak.</w:t>
+            </w:r>
+          </w:p>
+        </w:tc>
+      </w:tr>
+    </w:tbl>
+    <w:p>
+      <w:pPr>
+        <w:pStyle w:val="NormalWeb"/>
+        <w:spacing w:line="360" w:lineRule="auto"/>
+      </w:pPr>
+      <w:r>
+        <w:rPr>
+          <w:rStyle w:val="Strong"/>
+        </w:rPr>
+        <w:t>4. Send the request.</w:t>
+      </w:r>
+    </w:p>
+    <w:p>
+      <w:pPr>
+        <w:pStyle w:val="Heading3"/>
+        <w:spacing w:line="360" w:lineRule="auto"/>
+      </w:pPr>
+      <w:r>
+        <w:t>Response:</w:t>
+      </w:r>
+    </w:p>
+    <w:p>
+      <w:pPr>
+        <w:pStyle w:val="NormalWeb"/>
+        <w:spacing w:line="360" w:lineRule="auto"/>
+      </w:pPr>
+      <w:r>
+        <w:t>If successful, Keycloak will return a JSON object that provides details about the token, such as whether it is active, the username, roles, and expiration.</w:t>
+      </w:r>
+    </w:p>
+    <w:p>
+      <w:pPr>
+        <w:pStyle w:val="NormalWeb"/>
+        <w:spacing w:line="360" w:lineRule="auto"/>
+      </w:pPr>
+    </w:p>
+    <w:p>
+      <w:pPr>
+        <w:spacing w:before="100" w:beforeAutospacing="1" w:after="100" w:afterAutospacing="1" w:line="360" w:lineRule="auto"/>
+        <w:rPr>
+          <w:rFonts w:ascii="Times New Roman" w:eastAsia="Times New Roman" w:hAnsi="Times New Roman" w:cs="Times New Roman"/>
+          <w:sz w:val="24"/>
+          <w:szCs w:val="24"/>
+        </w:rPr>
+      </w:pPr>
+    </w:p>
+    <w:p>
+      <w:pPr>
+        <w:spacing w:line="360" w:lineRule="auto"/>
+      </w:pPr>
     </w:p>
     <w:sectPr>
       <w:pgSz w:w="12240" w:h="15840"/>
@@ -1015,6 +3505,155 @@
 <file path=word/numbering.xml><?xml version="1.0" encoding="utf-8"?>
 <w:numbering xmlns:wpc="http://schemas.microsoft.com/office/word/2010/wordprocessingCanvas" xmlns:mc="http://schemas.openxmlformats.org/markup-compatibility/2006" xmlns:o="urn:schemas-microsoft-com:office:office" xmlns:r="http://schemas.openxmlformats.org/officeDocument/2006/relationships" xmlns:m="http://schemas.openxmlformats.org/officeDocument/2006/math" xmlns:v="urn:schemas-microsoft-com:vml" xmlns:wp14="http://schemas.microsoft.com/office/word/2010/wordprocessingDrawing" xmlns:wp="http://schemas.openxmlformats.org/drawingml/2006/wordprocessingDrawing" xmlns:w10="urn:schemas-microsoft-com:office:word" xmlns:w="http://schemas.openxmlformats.org/wordprocessingml/2006/main" xmlns:w14="http://schemas.microsoft.com/office/word/2010/wordml" xmlns:w15="http://schemas.microsoft.com/office/word/2012/wordml" xmlns:wpg="http://schemas.microsoft.com/office/word/2010/wordprocessingGroup" xmlns:wpi="http://schemas.microsoft.com/office/word/2010/wordprocessingInk" xmlns:wne="http://schemas.microsoft.com/office/word/2006/wordml" xmlns:wps="http://schemas.microsoft.com/office/word/2010/wordprocessingShape" mc:Ignorable="w14 w15 wp14">
   <w:abstractNum w:abstractNumId="0">
+    <w:nsid w:val="057F03CB"/>
+    <w:multiLevelType w:val="multilevel"/>
+    <w:tmpl w:val="7166DCCA"/>
+    <w:lvl w:ilvl="0">
+      <w:start w:val="1"/>
+      <w:numFmt w:val="bullet"/>
+      <w:lvlText w:val=""/>
+      <w:lvlJc w:val="left"/>
+      <w:pPr>
+        <w:tabs>
+          <w:tab w:val="num" w:pos="720"/>
+        </w:tabs>
+        <w:ind w:left="720" w:hanging="360"/>
+      </w:pPr>
+      <w:rPr>
+        <w:rFonts w:ascii="Symbol" w:hAnsi="Symbol" w:hint="default"/>
+        <w:sz w:val="20"/>
+      </w:rPr>
+    </w:lvl>
+    <w:lvl w:ilvl="1" w:tentative="1">
+      <w:start w:val="1"/>
+      <w:numFmt w:val="bullet"/>
+      <w:lvlText w:val="o"/>
+      <w:lvlJc w:val="left"/>
+      <w:pPr>
+        <w:tabs>
+          <w:tab w:val="num" w:pos="1440"/>
+        </w:tabs>
+        <w:ind w:left="1440" w:hanging="360"/>
+      </w:pPr>
+      <w:rPr>
+        <w:rFonts w:ascii="Courier New" w:hAnsi="Courier New" w:hint="default"/>
+        <w:sz w:val="20"/>
+      </w:rPr>
+    </w:lvl>
+    <w:lvl w:ilvl="2" w:tentative="1">
+      <w:start w:val="1"/>
+      <w:numFmt w:val="bullet"/>
+      <w:lvlText w:val=""/>
+      <w:lvlJc w:val="left"/>
+      <w:pPr>
+        <w:tabs>
+          <w:tab w:val="num" w:pos="2160"/>
+        </w:tabs>
+        <w:ind w:left="2160" w:hanging="360"/>
+      </w:pPr>
+      <w:rPr>
+        <w:rFonts w:ascii="Wingdings" w:hAnsi="Wingdings" w:hint="default"/>
+        <w:sz w:val="20"/>
+      </w:rPr>
+    </w:lvl>
+    <w:lvl w:ilvl="3" w:tentative="1">
+      <w:start w:val="1"/>
+      <w:numFmt w:val="bullet"/>
+      <w:lvlText w:val=""/>
+      <w:lvlJc w:val="left"/>
+      <w:pPr>
+        <w:tabs>
+          <w:tab w:val="num" w:pos="2880"/>
+        </w:tabs>
+        <w:ind w:left="2880" w:hanging="360"/>
+      </w:pPr>
+      <w:rPr>
+        <w:rFonts w:ascii="Wingdings" w:hAnsi="Wingdings" w:hint="default"/>
+        <w:sz w:val="20"/>
+      </w:rPr>
+    </w:lvl>
+    <w:lvl w:ilvl="4" w:tentative="1">
+      <w:start w:val="1"/>
+      <w:numFmt w:val="bullet"/>
+      <w:lvlText w:val=""/>
+      <w:lvlJc w:val="left"/>
+      <w:pPr>
+        <w:tabs>
+          <w:tab w:val="num" w:pos="3600"/>
+        </w:tabs>
+        <w:ind w:left="3600" w:hanging="360"/>
+      </w:pPr>
+      <w:rPr>
+        <w:rFonts w:ascii="Wingdings" w:hAnsi="Wingdings" w:hint="default"/>
+        <w:sz w:val="20"/>
+      </w:rPr>
+    </w:lvl>
+    <w:lvl w:ilvl="5" w:tentative="1">
+      <w:start w:val="1"/>
+      <w:numFmt w:val="bullet"/>
+      <w:lvlText w:val=""/>
+      <w:lvlJc w:val="left"/>
+      <w:pPr>
+        <w:tabs>
+          <w:tab w:val="num" w:pos="4320"/>
+        </w:tabs>
+        <w:ind w:left="4320" w:hanging="360"/>
+      </w:pPr>
+      <w:rPr>
+        <w:rFonts w:ascii="Wingdings" w:hAnsi="Wingdings" w:hint="default"/>
+        <w:sz w:val="20"/>
+      </w:rPr>
+    </w:lvl>
+    <w:lvl w:ilvl="6" w:tentative="1">
+      <w:start w:val="1"/>
+      <w:numFmt w:val="bullet"/>
+      <w:lvlText w:val=""/>
+      <w:lvlJc w:val="left"/>
+      <w:pPr>
+        <w:tabs>
+          <w:tab w:val="num" w:pos="5040"/>
+        </w:tabs>
+        <w:ind w:left="5040" w:hanging="360"/>
+      </w:pPr>
+      <w:rPr>
+        <w:rFonts w:ascii="Wingdings" w:hAnsi="Wingdings" w:hint="default"/>
+        <w:sz w:val="20"/>
+      </w:rPr>
+    </w:lvl>
+    <w:lvl w:ilvl="7" w:tentative="1">
+      <w:start w:val="1"/>
+      <w:numFmt w:val="bullet"/>
+      <w:lvlText w:val=""/>
+      <w:lvlJc w:val="left"/>
+      <w:pPr>
+        <w:tabs>
+          <w:tab w:val="num" w:pos="5760"/>
+        </w:tabs>
+        <w:ind w:left="5760" w:hanging="360"/>
+      </w:pPr>
+      <w:rPr>
+        <w:rFonts w:ascii="Wingdings" w:hAnsi="Wingdings" w:hint="default"/>
+        <w:sz w:val="20"/>
+      </w:rPr>
+    </w:lvl>
+    <w:lvl w:ilvl="8" w:tentative="1">
+      <w:start w:val="1"/>
+      <w:numFmt w:val="bullet"/>
+      <w:lvlText w:val=""/>
+      <w:lvlJc w:val="left"/>
+      <w:pPr>
+        <w:tabs>
+          <w:tab w:val="num" w:pos="6480"/>
+        </w:tabs>
+        <w:ind w:left="6480" w:hanging="360"/>
+      </w:pPr>
+      <w:rPr>
+        <w:rFonts w:ascii="Wingdings" w:hAnsi="Wingdings" w:hint="default"/>
+        <w:sz w:val="20"/>
+      </w:rPr>
+    </w:lvl>
+  </w:abstractNum>
+  <w:abstractNum w:abstractNumId="1">
     <w:nsid w:val="05A07A07"/>
     <w:multiLevelType w:val="multilevel"/>
     <w:tmpl w:val="6E82E708"/>
@@ -1135,7 +3774,156 @@
       </w:pPr>
     </w:lvl>
   </w:abstractNum>
-  <w:abstractNum w:abstractNumId="1">
+  <w:abstractNum w:abstractNumId="2">
+    <w:nsid w:val="0C930828"/>
+    <w:multiLevelType w:val="multilevel"/>
+    <w:tmpl w:val="5114FC84"/>
+    <w:lvl w:ilvl="0">
+      <w:start w:val="1"/>
+      <w:numFmt w:val="bullet"/>
+      <w:lvlText w:val=""/>
+      <w:lvlJc w:val="left"/>
+      <w:pPr>
+        <w:tabs>
+          <w:tab w:val="num" w:pos="720"/>
+        </w:tabs>
+        <w:ind w:left="720" w:hanging="360"/>
+      </w:pPr>
+      <w:rPr>
+        <w:rFonts w:ascii="Symbol" w:hAnsi="Symbol" w:hint="default"/>
+        <w:sz w:val="20"/>
+      </w:rPr>
+    </w:lvl>
+    <w:lvl w:ilvl="1" w:tentative="1">
+      <w:start w:val="1"/>
+      <w:numFmt w:val="bullet"/>
+      <w:lvlText w:val="o"/>
+      <w:lvlJc w:val="left"/>
+      <w:pPr>
+        <w:tabs>
+          <w:tab w:val="num" w:pos="1440"/>
+        </w:tabs>
+        <w:ind w:left="1440" w:hanging="360"/>
+      </w:pPr>
+      <w:rPr>
+        <w:rFonts w:ascii="Courier New" w:hAnsi="Courier New" w:hint="default"/>
+        <w:sz w:val="20"/>
+      </w:rPr>
+    </w:lvl>
+    <w:lvl w:ilvl="2" w:tentative="1">
+      <w:start w:val="1"/>
+      <w:numFmt w:val="bullet"/>
+      <w:lvlText w:val=""/>
+      <w:lvlJc w:val="left"/>
+      <w:pPr>
+        <w:tabs>
+          <w:tab w:val="num" w:pos="2160"/>
+        </w:tabs>
+        <w:ind w:left="2160" w:hanging="360"/>
+      </w:pPr>
+      <w:rPr>
+        <w:rFonts w:ascii="Wingdings" w:hAnsi="Wingdings" w:hint="default"/>
+        <w:sz w:val="20"/>
+      </w:rPr>
+    </w:lvl>
+    <w:lvl w:ilvl="3" w:tentative="1">
+      <w:start w:val="1"/>
+      <w:numFmt w:val="bullet"/>
+      <w:lvlText w:val=""/>
+      <w:lvlJc w:val="left"/>
+      <w:pPr>
+        <w:tabs>
+          <w:tab w:val="num" w:pos="2880"/>
+        </w:tabs>
+        <w:ind w:left="2880" w:hanging="360"/>
+      </w:pPr>
+      <w:rPr>
+        <w:rFonts w:ascii="Wingdings" w:hAnsi="Wingdings" w:hint="default"/>
+        <w:sz w:val="20"/>
+      </w:rPr>
+    </w:lvl>
+    <w:lvl w:ilvl="4" w:tentative="1">
+      <w:start w:val="1"/>
+      <w:numFmt w:val="bullet"/>
+      <w:lvlText w:val=""/>
+      <w:lvlJc w:val="left"/>
+      <w:pPr>
+        <w:tabs>
+          <w:tab w:val="num" w:pos="3600"/>
+        </w:tabs>
+        <w:ind w:left="3600" w:hanging="360"/>
+      </w:pPr>
+      <w:rPr>
+        <w:rFonts w:ascii="Wingdings" w:hAnsi="Wingdings" w:hint="default"/>
+        <w:sz w:val="20"/>
+      </w:rPr>
+    </w:lvl>
+    <w:lvl w:ilvl="5" w:tentative="1">
+      <w:start w:val="1"/>
+      <w:numFmt w:val="bullet"/>
+      <w:lvlText w:val=""/>
+      <w:lvlJc w:val="left"/>
+      <w:pPr>
+        <w:tabs>
+          <w:tab w:val="num" w:pos="4320"/>
+        </w:tabs>
+        <w:ind w:left="4320" w:hanging="360"/>
+      </w:pPr>
+      <w:rPr>
+        <w:rFonts w:ascii="Wingdings" w:hAnsi="Wingdings" w:hint="default"/>
+        <w:sz w:val="20"/>
+      </w:rPr>
+    </w:lvl>
+    <w:lvl w:ilvl="6" w:tentative="1">
+      <w:start w:val="1"/>
+      <w:numFmt w:val="bullet"/>
+      <w:lvlText w:val=""/>
+      <w:lvlJc w:val="left"/>
+      <w:pPr>
+        <w:tabs>
+          <w:tab w:val="num" w:pos="5040"/>
+        </w:tabs>
+        <w:ind w:left="5040" w:hanging="360"/>
+      </w:pPr>
+      <w:rPr>
+        <w:rFonts w:ascii="Wingdings" w:hAnsi="Wingdings" w:hint="default"/>
+        <w:sz w:val="20"/>
+      </w:rPr>
+    </w:lvl>
+    <w:lvl w:ilvl="7" w:tentative="1">
+      <w:start w:val="1"/>
+      <w:numFmt w:val="bullet"/>
+      <w:lvlText w:val=""/>
+      <w:lvlJc w:val="left"/>
+      <w:pPr>
+        <w:tabs>
+          <w:tab w:val="num" w:pos="5760"/>
+        </w:tabs>
+        <w:ind w:left="5760" w:hanging="360"/>
+      </w:pPr>
+      <w:rPr>
+        <w:rFonts w:ascii="Wingdings" w:hAnsi="Wingdings" w:hint="default"/>
+        <w:sz w:val="20"/>
+      </w:rPr>
+    </w:lvl>
+    <w:lvl w:ilvl="8" w:tentative="1">
+      <w:start w:val="1"/>
+      <w:numFmt w:val="bullet"/>
+      <w:lvlText w:val=""/>
+      <w:lvlJc w:val="left"/>
+      <w:pPr>
+        <w:tabs>
+          <w:tab w:val="num" w:pos="6480"/>
+        </w:tabs>
+        <w:ind w:left="6480" w:hanging="360"/>
+      </w:pPr>
+      <w:rPr>
+        <w:rFonts w:ascii="Wingdings" w:hAnsi="Wingdings" w:hint="default"/>
+        <w:sz w:val="20"/>
+      </w:rPr>
+    </w:lvl>
+  </w:abstractNum>
+  <w:abstractNum w:abstractNumId="3">
     <w:nsid w:val="366C16AB"/>
     <w:multiLevelType w:val="hybridMultilevel"/>
     <w:tmpl w:val="BE4A9ACA"/>
@@ -1248,7 +4036,156 @@
       </w:rPr>
     </w:lvl>
   </w:abstractNum>
-  <w:abstractNum w:abstractNumId="2">
+  <w:abstractNum w:abstractNumId="4">
+    <w:nsid w:val="38DA4572"/>
+    <w:multiLevelType w:val="multilevel"/>
+    <w:tmpl w:val="D0E476E0"/>
+    <w:lvl w:ilvl="0">
+      <w:start w:val="1"/>
+      <w:numFmt w:val="bullet"/>
+      <w:lvlText w:val=""/>
+      <w:lvlJc w:val="left"/>
+      <w:pPr>
+        <w:tabs>
+          <w:tab w:val="num" w:pos="720"/>
+        </w:tabs>
+        <w:ind w:left="720" w:hanging="360"/>
+      </w:pPr>
+      <w:rPr>
+        <w:rFonts w:ascii="Symbol" w:hAnsi="Symbol" w:hint="default"/>
+        <w:sz w:val="20"/>
+      </w:rPr>
+    </w:lvl>
+    <w:lvl w:ilvl="1" w:tentative="1">
+      <w:start w:val="1"/>
+      <w:numFmt w:val="bullet"/>
+      <w:lvlText w:val="o"/>
+      <w:lvlJc w:val="left"/>
+      <w:pPr>
+        <w:tabs>
+          <w:tab w:val="num" w:pos="1440"/>
+        </w:tabs>
+        <w:ind w:left="1440" w:hanging="360"/>
+      </w:pPr>
+      <w:rPr>
+        <w:rFonts w:ascii="Courier New" w:hAnsi="Courier New" w:hint="default"/>
+        <w:sz w:val="20"/>
+      </w:rPr>
+    </w:lvl>
+    <w:lvl w:ilvl="2" w:tentative="1">
+      <w:start w:val="1"/>
+      <w:numFmt w:val="bullet"/>
+      <w:lvlText w:val=""/>
+      <w:lvlJc w:val="left"/>
+      <w:pPr>
+        <w:tabs>
+          <w:tab w:val="num" w:pos="2160"/>
+        </w:tabs>
+        <w:ind w:left="2160" w:hanging="360"/>
+      </w:pPr>
+      <w:rPr>
+        <w:rFonts w:ascii="Wingdings" w:hAnsi="Wingdings" w:hint="default"/>
+        <w:sz w:val="20"/>
+      </w:rPr>
+    </w:lvl>
+    <w:lvl w:ilvl="3" w:tentative="1">
+      <w:start w:val="1"/>
+      <w:numFmt w:val="bullet"/>
+      <w:lvlText w:val=""/>
+      <w:lvlJc w:val="left"/>
+      <w:pPr>
+        <w:tabs>
+          <w:tab w:val="num" w:pos="2880"/>
+        </w:tabs>
+        <w:ind w:left="2880" w:hanging="360"/>
+      </w:pPr>
+      <w:rPr>
+        <w:rFonts w:ascii="Wingdings" w:hAnsi="Wingdings" w:hint="default"/>
+        <w:sz w:val="20"/>
+      </w:rPr>
+    </w:lvl>
+    <w:lvl w:ilvl="4" w:tentative="1">
+      <w:start w:val="1"/>
+      <w:numFmt w:val="bullet"/>
+      <w:lvlText w:val=""/>
+      <w:lvlJc w:val="left"/>
+      <w:pPr>
+        <w:tabs>
+          <w:tab w:val="num" w:pos="3600"/>
+        </w:tabs>
+        <w:ind w:left="3600" w:hanging="360"/>
+      </w:pPr>
+      <w:rPr>
+        <w:rFonts w:ascii="Wingdings" w:hAnsi="Wingdings" w:hint="default"/>
+        <w:sz w:val="20"/>
+      </w:rPr>
+    </w:lvl>
+    <w:lvl w:ilvl="5" w:tentative="1">
+      <w:start w:val="1"/>
+      <w:numFmt w:val="bullet"/>
+      <w:lvlText w:val=""/>
+      <w:lvlJc w:val="left"/>
+      <w:pPr>
+        <w:tabs>
+          <w:tab w:val="num" w:pos="4320"/>
+        </w:tabs>
+        <w:ind w:left="4320" w:hanging="360"/>
+      </w:pPr>
+      <w:rPr>
+        <w:rFonts w:ascii="Wingdings" w:hAnsi="Wingdings" w:hint="default"/>
+        <w:sz w:val="20"/>
+      </w:rPr>
+    </w:lvl>
+    <w:lvl w:ilvl="6" w:tentative="1">
+      <w:start w:val="1"/>
+      <w:numFmt w:val="bullet"/>
+      <w:lvlText w:val=""/>
+      <w:lvlJc w:val="left"/>
+      <w:pPr>
+        <w:tabs>
+          <w:tab w:val="num" w:pos="5040"/>
+        </w:tabs>
+        <w:ind w:left="5040" w:hanging="360"/>
+      </w:pPr>
+      <w:rPr>
+        <w:rFonts w:ascii="Wingdings" w:hAnsi="Wingdings" w:hint="default"/>
+        <w:sz w:val="20"/>
+      </w:rPr>
+    </w:lvl>
+    <w:lvl w:ilvl="7" w:tentative="1">
+      <w:start w:val="1"/>
+      <w:numFmt w:val="bullet"/>
+      <w:lvlText w:val=""/>
+      <w:lvlJc w:val="left"/>
+      <w:pPr>
+        <w:tabs>
+          <w:tab w:val="num" w:pos="5760"/>
+        </w:tabs>
+        <w:ind w:left="5760" w:hanging="360"/>
+      </w:pPr>
+      <w:rPr>
+        <w:rFonts w:ascii="Wingdings" w:hAnsi="Wingdings" w:hint="default"/>
+        <w:sz w:val="20"/>
+      </w:rPr>
+    </w:lvl>
+    <w:lvl w:ilvl="8" w:tentative="1">
+      <w:start w:val="1"/>
+      <w:numFmt w:val="bullet"/>
+      <w:lvlText w:val=""/>
+      <w:lvlJc w:val="left"/>
+      <w:pPr>
+        <w:tabs>
+          <w:tab w:val="num" w:pos="6480"/>
+        </w:tabs>
+        <w:ind w:left="6480" w:hanging="360"/>
+      </w:pPr>
+      <w:rPr>
+        <w:rFonts w:ascii="Wingdings" w:hAnsi="Wingdings" w:hint="default"/>
+        <w:sz w:val="20"/>
+      </w:rPr>
+    </w:lvl>
+  </w:abstractNum>
+  <w:abstractNum w:abstractNumId="5">
     <w:nsid w:val="38EA2D30"/>
     <w:multiLevelType w:val="multilevel"/>
     <w:tmpl w:val="7C4042D0"/>
@@ -1397,7 +4334,7 @@
       </w:rPr>
     </w:lvl>
   </w:abstractNum>
-  <w:abstractNum w:abstractNumId="3">
+  <w:abstractNum w:abstractNumId="6">
     <w:nsid w:val="3CE6766C"/>
     <w:multiLevelType w:val="hybridMultilevel"/>
     <w:tmpl w:val="4B50B932"/>
@@ -1486,7 +4423,7 @@
       </w:pPr>
     </w:lvl>
   </w:abstractNum>
-  <w:abstractNum w:abstractNumId="4">
+  <w:abstractNum w:abstractNumId="7">
     <w:nsid w:val="3E0C1D0B"/>
     <w:multiLevelType w:val="hybridMultilevel"/>
     <w:tmpl w:val="B58C444E"/>
@@ -1599,7 +4536,809 @@
       </w:rPr>
     </w:lvl>
   </w:abstractNum>
-  <w:abstractNum w:abstractNumId="5">
+  <w:abstractNum w:abstractNumId="8">
+    <w:nsid w:val="3F0F5C0D"/>
+    <w:multiLevelType w:val="multilevel"/>
+    <w:tmpl w:val="353CB814"/>
+    <w:lvl w:ilvl="0">
+      <w:start w:val="1"/>
+      <w:numFmt w:val="bullet"/>
+      <w:lvlText w:val=""/>
+      <w:lvlJc w:val="left"/>
+      <w:pPr>
+        <w:tabs>
+          <w:tab w:val="num" w:pos="720"/>
+        </w:tabs>
+        <w:ind w:left="720" w:hanging="360"/>
+      </w:pPr>
+      <w:rPr>
+        <w:rFonts w:ascii="Symbol" w:hAnsi="Symbol" w:hint="default"/>
+        <w:sz w:val="20"/>
+      </w:rPr>
+    </w:lvl>
+    <w:lvl w:ilvl="1" w:tentative="1">
+      <w:start w:val="1"/>
+      <w:numFmt w:val="bullet"/>
+      <w:lvlText w:val="o"/>
+      <w:lvlJc w:val="left"/>
+      <w:pPr>
+        <w:tabs>
+          <w:tab w:val="num" w:pos="1440"/>
+        </w:tabs>
+        <w:ind w:left="1440" w:hanging="360"/>
+      </w:pPr>
+      <w:rPr>
+        <w:rFonts w:ascii="Courier New" w:hAnsi="Courier New" w:hint="default"/>
+        <w:sz w:val="20"/>
+      </w:rPr>
+    </w:lvl>
+    <w:lvl w:ilvl="2" w:tentative="1">
+      <w:start w:val="1"/>
+      <w:numFmt w:val="bullet"/>
+      <w:lvlText w:val=""/>
+      <w:lvlJc w:val="left"/>
+      <w:pPr>
+        <w:tabs>
+          <w:tab w:val="num" w:pos="2160"/>
+        </w:tabs>
+        <w:ind w:left="2160" w:hanging="360"/>
+      </w:pPr>
+      <w:rPr>
+        <w:rFonts w:ascii="Wingdings" w:hAnsi="Wingdings" w:hint="default"/>
+        <w:sz w:val="20"/>
+      </w:rPr>
+    </w:lvl>
+    <w:lvl w:ilvl="3" w:tentative="1">
+      <w:start w:val="1"/>
+      <w:numFmt w:val="bullet"/>
+      <w:lvlText w:val=""/>
+      <w:lvlJc w:val="left"/>
+      <w:pPr>
+        <w:tabs>
+          <w:tab w:val="num" w:pos="2880"/>
+        </w:tabs>
+        <w:ind w:left="2880" w:hanging="360"/>
+      </w:pPr>
+      <w:rPr>
+        <w:rFonts w:ascii="Wingdings" w:hAnsi="Wingdings" w:hint="default"/>
+        <w:sz w:val="20"/>
+      </w:rPr>
+    </w:lvl>
+    <w:lvl w:ilvl="4" w:tentative="1">
+      <w:start w:val="1"/>
+      <w:numFmt w:val="bullet"/>
+      <w:lvlText w:val=""/>
+      <w:lvlJc w:val="left"/>
+      <w:pPr>
+        <w:tabs>
+          <w:tab w:val="num" w:pos="3600"/>
+        </w:tabs>
+        <w:ind w:left="3600" w:hanging="360"/>
+      </w:pPr>
+      <w:rPr>
+        <w:rFonts w:ascii="Wingdings" w:hAnsi="Wingdings" w:hint="default"/>
+        <w:sz w:val="20"/>
+      </w:rPr>
+    </w:lvl>
+    <w:lvl w:ilvl="5" w:tentative="1">
+      <w:start w:val="1"/>
+      <w:numFmt w:val="bullet"/>
+      <w:lvlText w:val=""/>
+      <w:lvlJc w:val="left"/>
+      <w:pPr>
+        <w:tabs>
+          <w:tab w:val="num" w:pos="4320"/>
+        </w:tabs>
+        <w:ind w:left="4320" w:hanging="360"/>
+      </w:pPr>
+      <w:rPr>
+        <w:rFonts w:ascii="Wingdings" w:hAnsi="Wingdings" w:hint="default"/>
+        <w:sz w:val="20"/>
+      </w:rPr>
+    </w:lvl>
+    <w:lvl w:ilvl="6" w:tentative="1">
+      <w:start w:val="1"/>
+      <w:numFmt w:val="bullet"/>
+      <w:lvlText w:val=""/>
+      <w:lvlJc w:val="left"/>
+      <w:pPr>
+        <w:tabs>
+          <w:tab w:val="num" w:pos="5040"/>
+        </w:tabs>
+        <w:ind w:left="5040" w:hanging="360"/>
+      </w:pPr>
+      <w:rPr>
+        <w:rFonts w:ascii="Wingdings" w:hAnsi="Wingdings" w:hint="default"/>
+        <w:sz w:val="20"/>
+      </w:rPr>
+    </w:lvl>
+    <w:lvl w:ilvl="7" w:tentative="1">
+      <w:start w:val="1"/>
+      <w:numFmt w:val="bullet"/>
+      <w:lvlText w:val=""/>
+      <w:lvlJc w:val="left"/>
+      <w:pPr>
+        <w:tabs>
+          <w:tab w:val="num" w:pos="5760"/>
+        </w:tabs>
+        <w:ind w:left="5760" w:hanging="360"/>
+      </w:pPr>
+      <w:rPr>
+        <w:rFonts w:ascii="Wingdings" w:hAnsi="Wingdings" w:hint="default"/>
+        <w:sz w:val="20"/>
+      </w:rPr>
+    </w:lvl>
+    <w:lvl w:ilvl="8" w:tentative="1">
+      <w:start w:val="1"/>
+      <w:numFmt w:val="bullet"/>
+      <w:lvlText w:val=""/>
+      <w:lvlJc w:val="left"/>
+      <w:pPr>
+        <w:tabs>
+          <w:tab w:val="num" w:pos="6480"/>
+        </w:tabs>
+        <w:ind w:left="6480" w:hanging="360"/>
+      </w:pPr>
+      <w:rPr>
+        <w:rFonts w:ascii="Wingdings" w:hAnsi="Wingdings" w:hint="default"/>
+        <w:sz w:val="20"/>
+      </w:rPr>
+    </w:lvl>
+  </w:abstractNum>
+  <w:abstractNum w:abstractNumId="9">
+    <w:nsid w:val="64914D70"/>
+    <w:multiLevelType w:val="multilevel"/>
+    <w:tmpl w:val="01C430A2"/>
+    <w:lvl w:ilvl="0">
+      <w:start w:val="1"/>
+      <w:numFmt w:val="decimal"/>
+      <w:lvlText w:val="%1."/>
+      <w:lvlJc w:val="left"/>
+      <w:pPr>
+        <w:tabs>
+          <w:tab w:val="num" w:pos="720"/>
+        </w:tabs>
+        <w:ind w:left="720" w:hanging="360"/>
+      </w:pPr>
+    </w:lvl>
+    <w:lvl w:ilvl="1">
+      <w:start w:val="1"/>
+      <w:numFmt w:val="bullet"/>
+      <w:lvlText w:val="o"/>
+      <w:lvlJc w:val="left"/>
+      <w:pPr>
+        <w:tabs>
+          <w:tab w:val="num" w:pos="1440"/>
+        </w:tabs>
+        <w:ind w:left="1440" w:hanging="360"/>
+      </w:pPr>
+      <w:rPr>
+        <w:rFonts w:ascii="Courier New" w:hAnsi="Courier New" w:hint="default"/>
+        <w:sz w:val="20"/>
+      </w:rPr>
+    </w:lvl>
+    <w:lvl w:ilvl="2" w:tentative="1">
+      <w:start w:val="1"/>
+      <w:numFmt w:val="decimal"/>
+      <w:lvlText w:val="%3."/>
+      <w:lvlJc w:val="left"/>
+      <w:pPr>
+        <w:tabs>
+          <w:tab w:val="num" w:pos="2160"/>
+        </w:tabs>
+        <w:ind w:left="2160" w:hanging="360"/>
+      </w:pPr>
+    </w:lvl>
+    <w:lvl w:ilvl="3" w:tentative="1">
+      <w:start w:val="1"/>
+      <w:numFmt w:val="decimal"/>
+      <w:lvlText w:val="%4."/>
+      <w:lvlJc w:val="left"/>
+      <w:pPr>
+        <w:tabs>
+          <w:tab w:val="num" w:pos="2880"/>
+        </w:tabs>
+        <w:ind w:left="2880" w:hanging="360"/>
+      </w:pPr>
+    </w:lvl>
+    <w:lvl w:ilvl="4" w:tentative="1">
+      <w:start w:val="1"/>
+      <w:numFmt w:val="decimal"/>
+      <w:lvlText w:val="%5."/>
+      <w:lvlJc w:val="left"/>
+      <w:pPr>
+        <w:tabs>
+          <w:tab w:val="num" w:pos="3600"/>
+        </w:tabs>
+        <w:ind w:left="3600" w:hanging="360"/>
+      </w:pPr>
+    </w:lvl>
+    <w:lvl w:ilvl="5" w:tentative="1">
+      <w:start w:val="1"/>
+      <w:numFmt w:val="decimal"/>
+      <w:lvlText w:val="%6."/>
+      <w:lvlJc w:val="left"/>
+      <w:pPr>
+        <w:tabs>
+          <w:tab w:val="num" w:pos="4320"/>
+        </w:tabs>
+        <w:ind w:left="4320" w:hanging="360"/>
+      </w:pPr>
+    </w:lvl>
+    <w:lvl w:ilvl="6" w:tentative="1">
+      <w:start w:val="1"/>
+      <w:numFmt w:val="decimal"/>
+      <w:lvlText w:val="%7."/>
+      <w:lvlJc w:val="left"/>
+      <w:pPr>
+        <w:tabs>
+          <w:tab w:val="num" w:pos="5040"/>
+        </w:tabs>
+        <w:ind w:left="5040" w:hanging="360"/>
+      </w:pPr>
+    </w:lvl>
+    <w:lvl w:ilvl="7" w:tentative="1">
+      <w:start w:val="1"/>
+      <w:numFmt w:val="decimal"/>
+      <w:lvlText w:val="%8."/>
+      <w:lvlJc w:val="left"/>
+      <w:pPr>
+        <w:tabs>
+          <w:tab w:val="num" w:pos="5760"/>
+        </w:tabs>
+        <w:ind w:left="5760" w:hanging="360"/>
+      </w:pPr>
+    </w:lvl>
+    <w:lvl w:ilvl="8" w:tentative="1">
+      <w:start w:val="1"/>
+      <w:numFmt w:val="decimal"/>
+      <w:lvlText w:val="%9."/>
+      <w:lvlJc w:val="left"/>
+      <w:pPr>
+        <w:tabs>
+          <w:tab w:val="num" w:pos="6480"/>
+        </w:tabs>
+        <w:ind w:left="6480" w:hanging="360"/>
+      </w:pPr>
+    </w:lvl>
+  </w:abstractNum>
+  <w:abstractNum w:abstractNumId="10">
+    <w:nsid w:val="664A7974"/>
+    <w:multiLevelType w:val="multilevel"/>
+    <w:tmpl w:val="329029F8"/>
+    <w:lvl w:ilvl="0">
+      <w:start w:val="1"/>
+      <w:numFmt w:val="bullet"/>
+      <w:lvlText w:val=""/>
+      <w:lvlJc w:val="left"/>
+      <w:pPr>
+        <w:tabs>
+          <w:tab w:val="num" w:pos="720"/>
+        </w:tabs>
+        <w:ind w:left="720" w:hanging="360"/>
+      </w:pPr>
+      <w:rPr>
+        <w:rFonts w:ascii="Symbol" w:hAnsi="Symbol" w:hint="default"/>
+        <w:sz w:val="20"/>
+      </w:rPr>
+    </w:lvl>
+    <w:lvl w:ilvl="1" w:tentative="1">
+      <w:start w:val="1"/>
+      <w:numFmt w:val="bullet"/>
+      <w:lvlText w:val="o"/>
+      <w:lvlJc w:val="left"/>
+      <w:pPr>
+        <w:tabs>
+          <w:tab w:val="num" w:pos="1440"/>
+        </w:tabs>
+        <w:ind w:left="1440" w:hanging="360"/>
+      </w:pPr>
+      <w:rPr>
+        <w:rFonts w:ascii="Courier New" w:hAnsi="Courier New" w:hint="default"/>
+        <w:sz w:val="20"/>
+      </w:rPr>
+    </w:lvl>
+    <w:lvl w:ilvl="2" w:tentative="1">
+      <w:start w:val="1"/>
+      <w:numFmt w:val="bullet"/>
+      <w:lvlText w:val=""/>
+      <w:lvlJc w:val="left"/>
+      <w:pPr>
+        <w:tabs>
+          <w:tab w:val="num" w:pos="2160"/>
+        </w:tabs>
+        <w:ind w:left="2160" w:hanging="360"/>
+      </w:pPr>
+      <w:rPr>
+        <w:rFonts w:ascii="Wingdings" w:hAnsi="Wingdings" w:hint="default"/>
+        <w:sz w:val="20"/>
+      </w:rPr>
+    </w:lvl>
+    <w:lvl w:ilvl="3" w:tentative="1">
+      <w:start w:val="1"/>
+      <w:numFmt w:val="bullet"/>
+      <w:lvlText w:val=""/>
+      <w:lvlJc w:val="left"/>
+      <w:pPr>
+        <w:tabs>
+          <w:tab w:val="num" w:pos="2880"/>
+        </w:tabs>
+        <w:ind w:left="2880" w:hanging="360"/>
+      </w:pPr>
+      <w:rPr>
+        <w:rFonts w:ascii="Wingdings" w:hAnsi="Wingdings" w:hint="default"/>
+        <w:sz w:val="20"/>
+      </w:rPr>
+    </w:lvl>
+    <w:lvl w:ilvl="4" w:tentative="1">
+      <w:start w:val="1"/>
+      <w:numFmt w:val="bullet"/>
+      <w:lvlText w:val=""/>
+      <w:lvlJc w:val="left"/>
+      <w:pPr>
+        <w:tabs>
+          <w:tab w:val="num" w:pos="3600"/>
+        </w:tabs>
+        <w:ind w:left="3600" w:hanging="360"/>
+      </w:pPr>
+      <w:rPr>
+        <w:rFonts w:ascii="Wingdings" w:hAnsi="Wingdings" w:hint="default"/>
+        <w:sz w:val="20"/>
+      </w:rPr>
+    </w:lvl>
+    <w:lvl w:ilvl="5" w:tentative="1">
+      <w:start w:val="1"/>
+      <w:numFmt w:val="bullet"/>
+      <w:lvlText w:val=""/>
+      <w:lvlJc w:val="left"/>
+      <w:pPr>
+        <w:tabs>
+          <w:tab w:val="num" w:pos="4320"/>
+        </w:tabs>
+        <w:ind w:left="4320" w:hanging="360"/>
+      </w:pPr>
+      <w:rPr>
+        <w:rFonts w:ascii="Wingdings" w:hAnsi="Wingdings" w:hint="default"/>
+        <w:sz w:val="20"/>
+      </w:rPr>
+    </w:lvl>
+    <w:lvl w:ilvl="6" w:tentative="1">
+      <w:start w:val="1"/>
+      <w:numFmt w:val="bullet"/>
+      <w:lvlText w:val=""/>
+      <w:lvlJc w:val="left"/>
+      <w:pPr>
+        <w:tabs>
+          <w:tab w:val="num" w:pos="5040"/>
+        </w:tabs>
+        <w:ind w:left="5040" w:hanging="360"/>
+      </w:pPr>
+      <w:rPr>
+        <w:rFonts w:ascii="Wingdings" w:hAnsi="Wingdings" w:hint="default"/>
+        <w:sz w:val="20"/>
+      </w:rPr>
+    </w:lvl>
+    <w:lvl w:ilvl="7" w:tentative="1">
+      <w:start w:val="1"/>
+      <w:numFmt w:val="bullet"/>
+      <w:lvlText w:val=""/>
+      <w:lvlJc w:val="left"/>
+      <w:pPr>
+        <w:tabs>
+          <w:tab w:val="num" w:pos="5760"/>
+        </w:tabs>
+        <w:ind w:left="5760" w:hanging="360"/>
+      </w:pPr>
+      <w:rPr>
+        <w:rFonts w:ascii="Wingdings" w:hAnsi="Wingdings" w:hint="default"/>
+        <w:sz w:val="20"/>
+      </w:rPr>
+    </w:lvl>
+    <w:lvl w:ilvl="8" w:tentative="1">
+      <w:start w:val="1"/>
+      <w:numFmt w:val="bullet"/>
+      <w:lvlText w:val=""/>
+      <w:lvlJc w:val="left"/>
+      <w:pPr>
+        <w:tabs>
+          <w:tab w:val="num" w:pos="6480"/>
+        </w:tabs>
+        <w:ind w:left="6480" w:hanging="360"/>
+      </w:pPr>
+      <w:rPr>
+        <w:rFonts w:ascii="Wingdings" w:hAnsi="Wingdings" w:hint="default"/>
+        <w:sz w:val="20"/>
+      </w:rPr>
+    </w:lvl>
+  </w:abstractNum>
+  <w:abstractNum w:abstractNumId="11">
+    <w:nsid w:val="6CD62773"/>
+    <w:multiLevelType w:val="multilevel"/>
+    <w:tmpl w:val="6796570C"/>
+    <w:lvl w:ilvl="0">
+      <w:start w:val="1"/>
+      <w:numFmt w:val="decimal"/>
+      <w:lvlText w:val="%1."/>
+      <w:lvlJc w:val="left"/>
+      <w:pPr>
+        <w:tabs>
+          <w:tab w:val="num" w:pos="720"/>
+        </w:tabs>
+        <w:ind w:left="720" w:hanging="360"/>
+      </w:pPr>
+    </w:lvl>
+    <w:lvl w:ilvl="1">
+      <w:start w:val="1"/>
+      <w:numFmt w:val="bullet"/>
+      <w:lvlText w:val="o"/>
+      <w:lvlJc w:val="left"/>
+      <w:pPr>
+        <w:tabs>
+          <w:tab w:val="num" w:pos="1440"/>
+        </w:tabs>
+        <w:ind w:left="1440" w:hanging="360"/>
+      </w:pPr>
+      <w:rPr>
+        <w:rFonts w:ascii="Courier New" w:hAnsi="Courier New" w:hint="default"/>
+        <w:sz w:val="20"/>
+      </w:rPr>
+    </w:lvl>
+    <w:lvl w:ilvl="2">
+      <w:start w:val="1"/>
+      <w:numFmt w:val="bullet"/>
+      <w:lvlText w:val=""/>
+      <w:lvlJc w:val="left"/>
+      <w:pPr>
+        <w:tabs>
+          <w:tab w:val="num" w:pos="2160"/>
+        </w:tabs>
+        <w:ind w:left="2160" w:hanging="360"/>
+      </w:pPr>
+      <w:rPr>
+        <w:rFonts w:ascii="Wingdings" w:hAnsi="Wingdings" w:hint="default"/>
+        <w:sz w:val="20"/>
+      </w:rPr>
+    </w:lvl>
+    <w:lvl w:ilvl="3" w:tentative="1">
+      <w:start w:val="1"/>
+      <w:numFmt w:val="decimal"/>
+      <w:lvlText w:val="%4."/>
+      <w:lvlJc w:val="left"/>
+      <w:pPr>
+        <w:tabs>
+          <w:tab w:val="num" w:pos="2880"/>
+        </w:tabs>
+        <w:ind w:left="2880" w:hanging="360"/>
+      </w:pPr>
+    </w:lvl>
+    <w:lvl w:ilvl="4" w:tentative="1">
+      <w:start w:val="1"/>
+      <w:numFmt w:val="decimal"/>
+      <w:lvlText w:val="%5."/>
+      <w:lvlJc w:val="left"/>
+      <w:pPr>
+        <w:tabs>
+          <w:tab w:val="num" w:pos="3600"/>
+        </w:tabs>
+        <w:ind w:left="3600" w:hanging="360"/>
+      </w:pPr>
+    </w:lvl>
+    <w:lvl w:ilvl="5" w:tentative="1">
+      <w:start w:val="1"/>
+      <w:numFmt w:val="decimal"/>
+      <w:lvlText w:val="%6."/>
+      <w:lvlJc w:val="left"/>
+      <w:pPr>
+        <w:tabs>
+          <w:tab w:val="num" w:pos="4320"/>
+        </w:tabs>
+        <w:ind w:left="4320" w:hanging="360"/>
+      </w:pPr>
+    </w:lvl>
+    <w:lvl w:ilvl="6" w:tentative="1">
+      <w:start w:val="1"/>
+      <w:numFmt w:val="decimal"/>
+      <w:lvlText w:val="%7."/>
+      <w:lvlJc w:val="left"/>
+      <w:pPr>
+        <w:tabs>
+          <w:tab w:val="num" w:pos="5040"/>
+        </w:tabs>
+        <w:ind w:left="5040" w:hanging="360"/>
+      </w:pPr>
+    </w:lvl>
+    <w:lvl w:ilvl="7" w:tentative="1">
+      <w:start w:val="1"/>
+      <w:numFmt w:val="decimal"/>
+      <w:lvlText w:val="%8."/>
+      <w:lvlJc w:val="left"/>
+      <w:pPr>
+        <w:tabs>
+          <w:tab w:val="num" w:pos="5760"/>
+        </w:tabs>
+        <w:ind w:left="5760" w:hanging="360"/>
+      </w:pPr>
+    </w:lvl>
+    <w:lvl w:ilvl="8" w:tentative="1">
+      <w:start w:val="1"/>
+      <w:numFmt w:val="decimal"/>
+      <w:lvlText w:val="%9."/>
+      <w:lvlJc w:val="left"/>
+      <w:pPr>
+        <w:tabs>
+          <w:tab w:val="num" w:pos="6480"/>
+        </w:tabs>
+        <w:ind w:left="6480" w:hanging="360"/>
+      </w:pPr>
+    </w:lvl>
+  </w:abstractNum>
+  <w:abstractNum w:abstractNumId="12">
+    <w:nsid w:val="71ED6CF1"/>
+    <w:multiLevelType w:val="multilevel"/>
+    <w:tmpl w:val="3E8252EE"/>
+    <w:lvl w:ilvl="0">
+      <w:start w:val="1"/>
+      <w:numFmt w:val="decimal"/>
+      <w:lvlText w:val="%1."/>
+      <w:lvlJc w:val="left"/>
+      <w:pPr>
+        <w:tabs>
+          <w:tab w:val="num" w:pos="720"/>
+        </w:tabs>
+        <w:ind w:left="720" w:hanging="360"/>
+      </w:pPr>
+    </w:lvl>
+    <w:lvl w:ilvl="1">
+      <w:start w:val="1"/>
+      <w:numFmt w:val="bullet"/>
+      <w:lvlText w:val="o"/>
+      <w:lvlJc w:val="left"/>
+      <w:pPr>
+        <w:tabs>
+          <w:tab w:val="num" w:pos="1440"/>
+        </w:tabs>
+        <w:ind w:left="1440" w:hanging="360"/>
+      </w:pPr>
+      <w:rPr>
+        <w:rFonts w:ascii="Courier New" w:hAnsi="Courier New" w:hint="default"/>
+        <w:sz w:val="20"/>
+      </w:rPr>
+    </w:lvl>
+    <w:lvl w:ilvl="2" w:tentative="1">
+      <w:start w:val="1"/>
+      <w:numFmt w:val="decimal"/>
+      <w:lvlText w:val="%3."/>
+      <w:lvlJc w:val="left"/>
+      <w:pPr>
+        <w:tabs>
+          <w:tab w:val="num" w:pos="2160"/>
+        </w:tabs>
+        <w:ind w:left="2160" w:hanging="360"/>
+      </w:pPr>
+    </w:lvl>
+    <w:lvl w:ilvl="3" w:tentative="1">
+      <w:start w:val="1"/>
+      <w:numFmt w:val="decimal"/>
+      <w:lvlText w:val="%4."/>
+      <w:lvlJc w:val="left"/>
+      <w:pPr>
+        <w:tabs>
+          <w:tab w:val="num" w:pos="2880"/>
+        </w:tabs>
+        <w:ind w:left="2880" w:hanging="360"/>
+      </w:pPr>
+    </w:lvl>
+    <w:lvl w:ilvl="4" w:tentative="1">
+      <w:start w:val="1"/>
+      <w:numFmt w:val="decimal"/>
+      <w:lvlText w:val="%5."/>
+      <w:lvlJc w:val="left"/>
+      <w:pPr>
+        <w:tabs>
+          <w:tab w:val="num" w:pos="3600"/>
+        </w:tabs>
+        <w:ind w:left="3600" w:hanging="360"/>
+      </w:pPr>
+    </w:lvl>
+    <w:lvl w:ilvl="5" w:tentative="1">
+      <w:start w:val="1"/>
+      <w:numFmt w:val="decimal"/>
+      <w:lvlText w:val="%6."/>
+      <w:lvlJc w:val="left"/>
+      <w:pPr>
+        <w:tabs>
+          <w:tab w:val="num" w:pos="4320"/>
+        </w:tabs>
+        <w:ind w:left="4320" w:hanging="360"/>
+      </w:pPr>
+    </w:lvl>
+    <w:lvl w:ilvl="6" w:tentative="1">
+      <w:start w:val="1"/>
+      <w:numFmt w:val="decimal"/>
+      <w:lvlText w:val="%7."/>
+      <w:lvlJc w:val="left"/>
+      <w:pPr>
+        <w:tabs>
+          <w:tab w:val="num" w:pos="5040"/>
+        </w:tabs>
+        <w:ind w:left="5040" w:hanging="360"/>
+      </w:pPr>
+    </w:lvl>
+    <w:lvl w:ilvl="7" w:tentative="1">
+      <w:start w:val="1"/>
+      <w:numFmt w:val="decimal"/>
+      <w:lvlText w:val="%8."/>
+      <w:lvlJc w:val="left"/>
+      <w:pPr>
+        <w:tabs>
+          <w:tab w:val="num" w:pos="5760"/>
+        </w:tabs>
+        <w:ind w:left="5760" w:hanging="360"/>
+      </w:pPr>
+    </w:lvl>
+    <w:lvl w:ilvl="8" w:tentative="1">
+      <w:start w:val="1"/>
+      <w:numFmt w:val="decimal"/>
+      <w:lvlText w:val="%9."/>
+      <w:lvlJc w:val="left"/>
+      <w:pPr>
+        <w:tabs>
+          <w:tab w:val="num" w:pos="6480"/>
+        </w:tabs>
+        <w:ind w:left="6480" w:hanging="360"/>
+      </w:pPr>
+    </w:lvl>
+  </w:abstractNum>
+  <w:abstractNum w:abstractNumId="13">
+    <w:nsid w:val="735270F2"/>
+    <w:multiLevelType w:val="multilevel"/>
+    <w:tmpl w:val="7C88F24C"/>
+    <w:lvl w:ilvl="0">
+      <w:start w:val="1"/>
+      <w:numFmt w:val="bullet"/>
+      <w:lvlText w:val=""/>
+      <w:lvlJc w:val="left"/>
+      <w:pPr>
+        <w:tabs>
+          <w:tab w:val="num" w:pos="720"/>
+        </w:tabs>
+        <w:ind w:left="720" w:hanging="360"/>
+      </w:pPr>
+      <w:rPr>
+        <w:rFonts w:ascii="Symbol" w:hAnsi="Symbol" w:hint="default"/>
+        <w:sz w:val="20"/>
+      </w:rPr>
+    </w:lvl>
+    <w:lvl w:ilvl="1" w:tentative="1">
+      <w:start w:val="1"/>
+      <w:numFmt w:val="bullet"/>
+      <w:lvlText w:val="o"/>
+      <w:lvlJc w:val="left"/>
+      <w:pPr>
+        <w:tabs>
+          <w:tab w:val="num" w:pos="1440"/>
+        </w:tabs>
+        <w:ind w:left="1440" w:hanging="360"/>
+      </w:pPr>
+      <w:rPr>
+        <w:rFonts w:ascii="Courier New" w:hAnsi="Courier New" w:hint="default"/>
+        <w:sz w:val="20"/>
+      </w:rPr>
+    </w:lvl>
+    <w:lvl w:ilvl="2" w:tentative="1">
+      <w:start w:val="1"/>
+      <w:numFmt w:val="bullet"/>
+      <w:lvlText w:val=""/>
+      <w:lvlJc w:val="left"/>
+      <w:pPr>
+        <w:tabs>
+          <w:tab w:val="num" w:pos="2160"/>
+        </w:tabs>
+        <w:ind w:left="2160" w:hanging="360"/>
+      </w:pPr>
+      <w:rPr>
+        <w:rFonts w:ascii="Wingdings" w:hAnsi="Wingdings" w:hint="default"/>
+        <w:sz w:val="20"/>
+      </w:rPr>
+    </w:lvl>
+    <w:lvl w:ilvl="3" w:tentative="1">
+      <w:start w:val="1"/>
+      <w:numFmt w:val="bullet"/>
+      <w:lvlText w:val=""/>
+      <w:lvlJc w:val="left"/>
+      <w:pPr>
+        <w:tabs>
+          <w:tab w:val="num" w:pos="2880"/>
+        </w:tabs>
+        <w:ind w:left="2880" w:hanging="360"/>
+      </w:pPr>
+      <w:rPr>
+        <w:rFonts w:ascii="Wingdings" w:hAnsi="Wingdings" w:hint="default"/>
+        <w:sz w:val="20"/>
+      </w:rPr>
+    </w:lvl>
+    <w:lvl w:ilvl="4" w:tentative="1">
+      <w:start w:val="1"/>
+      <w:numFmt w:val="bullet"/>
+      <w:lvlText w:val=""/>
+      <w:lvlJc w:val="left"/>
+      <w:pPr>
+        <w:tabs>
+          <w:tab w:val="num" w:pos="3600"/>
+        </w:tabs>
+        <w:ind w:left="3600" w:hanging="360"/>
+      </w:pPr>
+      <w:rPr>
+        <w:rFonts w:ascii="Wingdings" w:hAnsi="Wingdings" w:hint="default"/>
+        <w:sz w:val="20"/>
+      </w:rPr>
+    </w:lvl>
+    <w:lvl w:ilvl="5" w:tentative="1">
+      <w:start w:val="1"/>
+      <w:numFmt w:val="bullet"/>
+      <w:lvlText w:val=""/>
+      <w:lvlJc w:val="left"/>
+      <w:pPr>
+        <w:tabs>
+          <w:tab w:val="num" w:pos="4320"/>
+        </w:tabs>
+        <w:ind w:left="4320" w:hanging="360"/>
+      </w:pPr>
+      <w:rPr>
+        <w:rFonts w:ascii="Wingdings" w:hAnsi="Wingdings" w:hint="default"/>
+        <w:sz w:val="20"/>
+      </w:rPr>
+    </w:lvl>
+    <w:lvl w:ilvl="6" w:tentative="1">
+      <w:start w:val="1"/>
+      <w:numFmt w:val="bullet"/>
+      <w:lvlText w:val=""/>
+      <w:lvlJc w:val="left"/>
+      <w:pPr>
+        <w:tabs>
+          <w:tab w:val="num" w:pos="5040"/>
+        </w:tabs>
+        <w:ind w:left="5040" w:hanging="360"/>
+      </w:pPr>
+      <w:rPr>
+        <w:rFonts w:ascii="Wingdings" w:hAnsi="Wingdings" w:hint="default"/>
+        <w:sz w:val="20"/>
+      </w:rPr>
+    </w:lvl>
+    <w:lvl w:ilvl="7" w:tentative="1">
+      <w:start w:val="1"/>
+      <w:numFmt w:val="bullet"/>
+      <w:lvlText w:val=""/>
+      <w:lvlJc w:val="left"/>
+      <w:pPr>
+        <w:tabs>
+          <w:tab w:val="num" w:pos="5760"/>
+        </w:tabs>
+        <w:ind w:left="5760" w:hanging="360"/>
+      </w:pPr>
+      <w:rPr>
+        <w:rFonts w:ascii="Wingdings" w:hAnsi="Wingdings" w:hint="default"/>
+        <w:sz w:val="20"/>
+      </w:rPr>
+    </w:lvl>
+    <w:lvl w:ilvl="8" w:tentative="1">
+      <w:start w:val="1"/>
+      <w:numFmt w:val="bullet"/>
+      <w:lvlText w:val=""/>
+      <w:lvlJc w:val="left"/>
+      <w:pPr>
+        <w:tabs>
+          <w:tab w:val="num" w:pos="6480"/>
+        </w:tabs>
+        <w:ind w:left="6480" w:hanging="360"/>
+      </w:pPr>
+      <w:rPr>
+        <w:rFonts w:ascii="Wingdings" w:hAnsi="Wingdings" w:hint="default"/>
+        <w:sz w:val="20"/>
+      </w:rPr>
+    </w:lvl>
+  </w:abstractNum>
+  <w:abstractNum w:abstractNumId="14">
     <w:nsid w:val="75A6231A"/>
     <w:multiLevelType w:val="multilevel"/>
     <w:tmpl w:val="8ABCEB4E"/>
@@ -1724,23 +5463,177 @@
       </w:pPr>
     </w:lvl>
   </w:abstractNum>
+  <w:abstractNum w:abstractNumId="15">
+    <w:nsid w:val="7F720DEF"/>
+    <w:multiLevelType w:val="multilevel"/>
+    <w:tmpl w:val="FFE82B18"/>
+    <w:lvl w:ilvl="0">
+      <w:start w:val="1"/>
+      <w:numFmt w:val="decimal"/>
+      <w:lvlText w:val="%1."/>
+      <w:lvlJc w:val="left"/>
+      <w:pPr>
+        <w:tabs>
+          <w:tab w:val="num" w:pos="720"/>
+        </w:tabs>
+        <w:ind w:left="720" w:hanging="360"/>
+      </w:pPr>
+    </w:lvl>
+    <w:lvl w:ilvl="1">
+      <w:start w:val="1"/>
+      <w:numFmt w:val="bullet"/>
+      <w:lvlText w:val="o"/>
+      <w:lvlJc w:val="left"/>
+      <w:pPr>
+        <w:tabs>
+          <w:tab w:val="num" w:pos="1440"/>
+        </w:tabs>
+        <w:ind w:left="1440" w:hanging="360"/>
+      </w:pPr>
+      <w:rPr>
+        <w:rFonts w:ascii="Courier New" w:hAnsi="Courier New" w:hint="default"/>
+        <w:sz w:val="20"/>
+      </w:rPr>
+    </w:lvl>
+    <w:lvl w:ilvl="2">
+      <w:start w:val="1"/>
+      <w:numFmt w:val="bullet"/>
+      <w:lvlText w:val=""/>
+      <w:lvlJc w:val="left"/>
+      <w:pPr>
+        <w:tabs>
+          <w:tab w:val="num" w:pos="2160"/>
+        </w:tabs>
+        <w:ind w:left="2160" w:hanging="360"/>
+      </w:pPr>
+      <w:rPr>
+        <w:rFonts w:ascii="Wingdings" w:hAnsi="Wingdings" w:hint="default"/>
+        <w:sz w:val="20"/>
+      </w:rPr>
+    </w:lvl>
+    <w:lvl w:ilvl="3">
+      <w:start w:val="1"/>
+      <w:numFmt w:val="decimal"/>
+      <w:lvlText w:val="%4."/>
+      <w:lvlJc w:val="left"/>
+      <w:pPr>
+        <w:tabs>
+          <w:tab w:val="num" w:pos="2880"/>
+        </w:tabs>
+        <w:ind w:left="2880" w:hanging="360"/>
+      </w:pPr>
+    </w:lvl>
+    <w:lvl w:ilvl="4">
+      <w:start w:val="1"/>
+      <w:numFmt w:val="bullet"/>
+      <w:lvlText w:val=""/>
+      <w:lvlJc w:val="left"/>
+      <w:pPr>
+        <w:tabs>
+          <w:tab w:val="num" w:pos="3600"/>
+        </w:tabs>
+        <w:ind w:left="3600" w:hanging="360"/>
+      </w:pPr>
+      <w:rPr>
+        <w:rFonts w:ascii="Wingdings" w:hAnsi="Wingdings" w:hint="default"/>
+      </w:rPr>
+    </w:lvl>
+    <w:lvl w:ilvl="5" w:tentative="1">
+      <w:start w:val="1"/>
+      <w:numFmt w:val="decimal"/>
+      <w:lvlText w:val="%6."/>
+      <w:lvlJc w:val="left"/>
+      <w:pPr>
+        <w:tabs>
+          <w:tab w:val="num" w:pos="4320"/>
+        </w:tabs>
+        <w:ind w:left="4320" w:hanging="360"/>
+      </w:pPr>
+    </w:lvl>
+    <w:lvl w:ilvl="6" w:tentative="1">
+      <w:start w:val="1"/>
+      <w:numFmt w:val="decimal"/>
+      <w:lvlText w:val="%7."/>
+      <w:lvlJc w:val="left"/>
+      <w:pPr>
+        <w:tabs>
+          <w:tab w:val="num" w:pos="5040"/>
+        </w:tabs>
+        <w:ind w:left="5040" w:hanging="360"/>
+      </w:pPr>
+    </w:lvl>
+    <w:lvl w:ilvl="7" w:tentative="1">
+      <w:start w:val="1"/>
+      <w:numFmt w:val="decimal"/>
+      <w:lvlText w:val="%8."/>
+      <w:lvlJc w:val="left"/>
+      <w:pPr>
+        <w:tabs>
+          <w:tab w:val="num" w:pos="5760"/>
+        </w:tabs>
+        <w:ind w:left="5760" w:hanging="360"/>
+      </w:pPr>
+    </w:lvl>
+    <w:lvl w:ilvl="8" w:tentative="1">
+      <w:start w:val="1"/>
+      <w:numFmt w:val="decimal"/>
+      <w:lvlText w:val="%9."/>
+      <w:lvlJc w:val="left"/>
+      <w:pPr>
+        <w:tabs>
+          <w:tab w:val="num" w:pos="6480"/>
+        </w:tabs>
+        <w:ind w:left="6480" w:hanging="360"/>
+      </w:pPr>
+    </w:lvl>
+  </w:abstractNum>
   <w:num w:numId="1">
+    <w:abstractNumId w:val="7"/>
+  </w:num>
+  <w:num w:numId="2">
+    <w:abstractNumId w:val="3"/>
+  </w:num>
+  <w:num w:numId="3">
+    <w:abstractNumId w:val="6"/>
+  </w:num>
+  <w:num w:numId="4">
+    <w:abstractNumId w:val="1"/>
+  </w:num>
+  <w:num w:numId="5">
+    <w:abstractNumId w:val="14"/>
+  </w:num>
+  <w:num w:numId="6">
+    <w:abstractNumId w:val="5"/>
+  </w:num>
+  <w:num w:numId="7">
+    <w:abstractNumId w:val="12"/>
+  </w:num>
+  <w:num w:numId="8">
+    <w:abstractNumId w:val="15"/>
+  </w:num>
+  <w:num w:numId="9">
+    <w:abstractNumId w:val="11"/>
+  </w:num>
+  <w:num w:numId="10">
+    <w:abstractNumId w:val="9"/>
+  </w:num>
+  <w:num w:numId="11">
+    <w:abstractNumId w:val="2"/>
+  </w:num>
+  <w:num w:numId="12">
+    <w:abstractNumId w:val="8"/>
+  </w:num>
+  <w:num w:numId="13">
     <w:abstractNumId w:val="4"/>
   </w:num>
-  <w:num w:numId="2">
-    <w:abstractNumId w:val="1"/>
+  <w:num w:numId="14">
+    <w:abstractNumId w:val="10"/>
   </w:num>
-  <w:num w:numId="3">
-    <w:abstractNumId w:val="3"/>
+  <w:num w:numId="15">
+    <w:abstractNumId w:val="13"/>
   </w:num>
-  <w:num w:numId="4">
+  <w:num w:numId="16">
     <w:abstractNumId w:val="0"/>
-  </w:num>
-  <w:num w:numId="5">
-    <w:abstractNumId w:val="5"/>
-  </w:num>
-  <w:num w:numId="6">
-    <w:abstractNumId w:val="2"/>
   </w:num>
 </w:numbering>
 </file>
@@ -2138,6 +6031,7 @@
   <w:style w:type="paragraph" w:default="1" w:styleId="Normal">
     <w:name w:val="Normal"/>
     <w:qFormat/>
+    <w:rsid w:val="00474446"/>
   </w:style>
   <w:style w:type="paragraph" w:styleId="Heading2">
     <w:name w:val="heading 2"/>
@@ -2258,7 +6152,6 @@
     <w:name w:val="Normal (Web)"/>
     <w:basedOn w:val="Normal"/>
     <w:uiPriority w:val="99"/>
-    <w:semiHidden/>
     <w:unhideWhenUsed/>
     <w:rsid w:val="00143C1F"/>
     <w:pPr>
